--- a/httpdocs/apps/RESTful (rev001).docx
+++ b/httpdocs/apps/RESTful (rev001).docx
@@ -16,7 +16,13 @@
         </w:rPr>
       </w:pPr>
       <w:r>
-        <w:rPr/>
+        <w:rPr>
+          <w:rFonts w:eastAsia="Droid Sans Fallback" w:cs="Calibri"/>
+          <w:color w:val="00000A"/>
+          <w:sz w:val="22"/>
+          <w:szCs w:val="22"/>
+          <w:lang w:val="es-ES" w:eastAsia="en-US" w:bidi="ar-SA"/>
+        </w:rPr>
       </w:r>
       <w:r/>
     </w:p>
@@ -34,7 +40,13 @@
         </w:rPr>
       </w:pPr>
       <w:r>
-        <w:rPr/>
+        <w:rPr>
+          <w:rFonts w:eastAsia="Droid Sans Fallback" w:cs="Calibri"/>
+          <w:color w:val="00000A"/>
+          <w:sz w:val="22"/>
+          <w:szCs w:val="22"/>
+          <w:lang w:val="es-ES" w:eastAsia="en-US" w:bidi="ar-SA"/>
+        </w:rPr>
       </w:r>
       <w:r/>
     </w:p>
@@ -82,7 +94,7 @@
           <w:sz w:val="36"/>
           <w:szCs w:val="36"/>
         </w:rPr>
-        <w:t>clubredteam</w:t>
+        <w:t>community-php</w:t>
       </w:r>
       <w:r/>
     </w:p>
@@ -281,6 +293,348 @@
           <w:t>3</w:t>
         </w:r>
       </w:hyperlink>
+      <w:r/>
+    </w:p>
+    <w:p>
+      <w:pPr>
+        <w:pStyle w:val="Ndice2"/>
+        <w:tabs>
+          <w:tab w:val="right" w:pos="8504" w:leader="dot"/>
+        </w:tabs>
+      </w:pPr>
+      <w:hyperlink w:anchor="__RefHeading__1614_2059597283">
+        <w:r>
+          <w:rPr>
+            <w:rStyle w:val="Enlacedelndice"/>
+          </w:rPr>
+          <w:t>insertAccess (POST)</w:t>
+          <w:tab/>
+          <w:t>4</w:t>
+        </w:r>
+      </w:hyperlink>
+      <w:r/>
+    </w:p>
+    <w:p>
+      <w:pPr>
+        <w:pStyle w:val="Ndice3"/>
+        <w:tabs>
+          <w:tab w:val="right" w:pos="8504" w:leader="dot"/>
+        </w:tabs>
+      </w:pPr>
+      <w:hyperlink w:anchor="__RefHeading__62491_89499898011">
+        <w:r>
+          <w:rPr>
+            <w:rStyle w:val="Enlacedelndice"/>
+          </w:rPr>
+          <w:t>Parámetros</w:t>
+          <w:tab/>
+          <w:t>4</w:t>
+        </w:r>
+      </w:hyperlink>
+      <w:r/>
+    </w:p>
+    <w:p>
+      <w:pPr>
+        <w:pStyle w:val="Ndice3"/>
+        <w:tabs>
+          <w:tab w:val="right" w:pos="8504" w:leader="dot"/>
+        </w:tabs>
+      </w:pPr>
+      <w:hyperlink w:anchor="__RefHeading__62493_89499898011">
+        <w:r>
+          <w:rPr>
+            <w:rStyle w:val="Enlacedelndice"/>
+          </w:rPr>
+          <w:t>Respuestas JSON</w:t>
+          <w:tab/>
+          <w:t>5</w:t>
+        </w:r>
+      </w:hyperlink>
+      <w:r/>
+    </w:p>
+    <w:p>
+      <w:pPr>
+        <w:pStyle w:val="Ndice4"/>
+        <w:tabs>
+          <w:tab w:val="right" w:pos="8504" w:leader="dot"/>
+        </w:tabs>
+      </w:pPr>
+      <w:hyperlink w:anchor="__RefHeading__62495_89499898011">
+        <w:r>
+          <w:rPr>
+            <w:rStyle w:val="Enlacedelndice"/>
+          </w:rPr>
+          <w:t>Sesión incorrecta</w:t>
+          <w:tab/>
+          <w:t>5</w:t>
+        </w:r>
+      </w:hyperlink>
+      <w:r/>
+    </w:p>
+    <w:p>
+      <w:pPr>
+        <w:pStyle w:val="Ndice4"/>
+        <w:tabs>
+          <w:tab w:val="right" w:pos="8504" w:leader="dot"/>
+        </w:tabs>
+      </w:pPr>
+      <w:hyperlink w:anchor="__RefHeading__62497_89499898011">
+        <w:r>
+          <w:rPr>
+            <w:rStyle w:val="Enlacedelndice"/>
+          </w:rPr>
+          <w:t>Error al obtener datos</w:t>
+          <w:tab/>
+          <w:t>5</w:t>
+        </w:r>
+      </w:hyperlink>
+      <w:r/>
+    </w:p>
+    <w:p>
+      <w:pPr>
+        <w:pStyle w:val="Ndice4"/>
+        <w:tabs>
+          <w:tab w:val="right" w:pos="8504" w:leader="dot"/>
+        </w:tabs>
+      </w:pPr>
+      <w:hyperlink w:anchor="__RefHeading__62499_89499898011">
+        <w:r>
+          <w:rPr>
+            <w:rStyle w:val="Enlacedelndice"/>
+          </w:rPr>
+          <w:t>Datos devueltos correctamente</w:t>
+          <w:tab/>
+          <w:t>5</w:t>
+        </w:r>
+      </w:hyperlink>
+      <w:r/>
+    </w:p>
+    <w:p>
+      <w:pPr>
+        <w:pStyle w:val="Ndice2"/>
+        <w:tabs>
+          <w:tab w:val="right" w:pos="8504" w:leader="dot"/>
+        </w:tabs>
+      </w:pPr>
+      <w:hyperlink w:anchor="__RefHeading__1616_2059597283">
+        <w:r>
+          <w:rPr>
+            <w:rStyle w:val="Enlacedelndice"/>
+          </w:rPr>
+          <w:t>getPage (GET)</w:t>
+          <w:tab/>
+          <w:t>5</w:t>
+        </w:r>
+      </w:hyperlink>
+      <w:r/>
+    </w:p>
+    <w:p>
+      <w:pPr>
+        <w:pStyle w:val="Ndice3"/>
+        <w:tabs>
+          <w:tab w:val="right" w:pos="8504" w:leader="dot"/>
+        </w:tabs>
+      </w:pPr>
+      <w:hyperlink w:anchor="__RefHeading__62491_89499898012">
+        <w:r>
+          <w:rPr>
+            <w:rStyle w:val="Enlacedelndice"/>
+          </w:rPr>
+          <w:t>Parámetros</w:t>
+          <w:tab/>
+          <w:t>6</w:t>
+        </w:r>
+      </w:hyperlink>
+      <w:r/>
+    </w:p>
+    <w:p>
+      <w:pPr>
+        <w:pStyle w:val="Ndice3"/>
+        <w:tabs>
+          <w:tab w:val="right" w:pos="8504" w:leader="dot"/>
+        </w:tabs>
+      </w:pPr>
+      <w:hyperlink w:anchor="__RefHeading__62493_89499898012">
+        <w:r>
+          <w:rPr>
+            <w:rStyle w:val="Enlacedelndice"/>
+          </w:rPr>
+          <w:t>Respuestas JSON</w:t>
+          <w:tab/>
+          <w:t>6</w:t>
+        </w:r>
+      </w:hyperlink>
+      <w:r/>
+    </w:p>
+    <w:p>
+      <w:pPr>
+        <w:pStyle w:val="Ndice4"/>
+        <w:tabs>
+          <w:tab w:val="right" w:pos="8504" w:leader="dot"/>
+        </w:tabs>
+      </w:pPr>
+      <w:hyperlink w:anchor="__RefHeading__62495_89499898012">
+        <w:r>
+          <w:rPr>
+            <w:rStyle w:val="Enlacedelndice"/>
+          </w:rPr>
+          <w:t>Sesión incorrecta</w:t>
+          <w:tab/>
+          <w:t>6</w:t>
+        </w:r>
+      </w:hyperlink>
+      <w:r/>
+    </w:p>
+    <w:p>
+      <w:pPr>
+        <w:pStyle w:val="Ndice4"/>
+        <w:tabs>
+          <w:tab w:val="right" w:pos="8504" w:leader="dot"/>
+        </w:tabs>
+      </w:pPr>
+      <w:hyperlink w:anchor="__RefHeading__62497_89499898012">
+        <w:r>
+          <w:rPr>
+            <w:rStyle w:val="Enlacedelndice"/>
+          </w:rPr>
+          <w:t>Error al obtener datos</w:t>
+          <w:tab/>
+          <w:t>6</w:t>
+        </w:r>
+      </w:hyperlink>
+      <w:r/>
+    </w:p>
+    <w:p>
+      <w:pPr>
+        <w:pStyle w:val="Ndice4"/>
+        <w:tabs>
+          <w:tab w:val="right" w:pos="8504" w:leader="dot"/>
+        </w:tabs>
+      </w:pPr>
+      <w:hyperlink w:anchor="__RefHeading__62499_89499898012">
+        <w:r>
+          <w:rPr>
+            <w:rStyle w:val="Enlacedelndice"/>
+          </w:rPr>
+          <w:t>Datos devueltos correctamente</w:t>
+          <w:tab/>
+          <w:t>6</w:t>
+        </w:r>
+      </w:hyperlink>
+      <w:r/>
+    </w:p>
+    <w:p>
+      <w:pPr>
+        <w:pStyle w:val="Ndice2"/>
+        <w:tabs>
+          <w:tab w:val="right" w:pos="8504" w:leader="dot"/>
+        </w:tabs>
+      </w:pPr>
+      <w:hyperlink w:anchor="__RefHeading__1618_2059597283">
+        <w:r>
+          <w:rPr>
+            <w:rStyle w:val="Enlacedelndice"/>
+          </w:rPr>
+          <w:t>getNovedades (GET)</w:t>
+          <w:tab/>
+          <w:t>7</w:t>
+        </w:r>
+      </w:hyperlink>
+      <w:r/>
+    </w:p>
+    <w:p>
+      <w:pPr>
+        <w:pStyle w:val="Ndice3"/>
+        <w:tabs>
+          <w:tab w:val="right" w:pos="8504" w:leader="dot"/>
+        </w:tabs>
+      </w:pPr>
+      <w:hyperlink w:anchor="__RefHeading__62491_8949989801">
+        <w:r>
+          <w:rPr>
+            <w:rStyle w:val="Enlacedelndice"/>
+          </w:rPr>
+          <w:t>Parámetros</w:t>
+          <w:tab/>
+          <w:t>7</w:t>
+        </w:r>
+      </w:hyperlink>
+      <w:r/>
+    </w:p>
+    <w:p>
+      <w:pPr>
+        <w:pStyle w:val="Ndice3"/>
+        <w:tabs>
+          <w:tab w:val="right" w:pos="8504" w:leader="dot"/>
+        </w:tabs>
+      </w:pPr>
+      <w:hyperlink w:anchor="__RefHeading__62493_8949989801">
+        <w:r>
+          <w:rPr>
+            <w:rStyle w:val="Enlacedelndice"/>
+          </w:rPr>
+          <w:t>Respuestas JSON</w:t>
+          <w:tab/>
+          <w:t>7</w:t>
+        </w:r>
+      </w:hyperlink>
+      <w:r/>
+    </w:p>
+    <w:p>
+      <w:pPr>
+        <w:pStyle w:val="Ndice4"/>
+        <w:tabs>
+          <w:tab w:val="right" w:pos="8504" w:leader="dot"/>
+        </w:tabs>
+      </w:pPr>
+      <w:hyperlink w:anchor="__RefHeading__62495_8949989801">
+        <w:r>
+          <w:rPr>
+            <w:rStyle w:val="Enlacedelndice"/>
+          </w:rPr>
+          <w:t>Sesión incorrecta</w:t>
+          <w:tab/>
+          <w:t>7</w:t>
+        </w:r>
+      </w:hyperlink>
+      <w:r/>
+    </w:p>
+    <w:p>
+      <w:pPr>
+        <w:pStyle w:val="Ndice4"/>
+        <w:tabs>
+          <w:tab w:val="right" w:pos="8504" w:leader="dot"/>
+        </w:tabs>
+      </w:pPr>
+      <w:hyperlink w:anchor="__RefHeading__62497_8949989801">
+        <w:r>
+          <w:rPr>
+            <w:rStyle w:val="Enlacedelndice"/>
+          </w:rPr>
+          <w:t>Error al obtener datos</w:t>
+          <w:tab/>
+          <w:t>8</w:t>
+        </w:r>
+      </w:hyperlink>
+      <w:r/>
+    </w:p>
+    <w:p>
+      <w:pPr>
+        <w:pStyle w:val="Ndice4"/>
+        <w:tabs>
+          <w:tab w:val="right" w:pos="8504" w:leader="dot"/>
+        </w:tabs>
+      </w:pPr>
+      <w:hyperlink w:anchor="__RefHeading__62499_8949989801">
+        <w:r>
+          <w:rPr>
+            <w:rStyle w:val="Enlacedelndice"/>
+          </w:rPr>
+          <w:t>Datos devueltos correctamente</w:t>
+          <w:tab/>
+          <w:t>8</w:t>
+        </w:r>
+      </w:hyperlink>
       <w:r>
         <w:fldChar w:fldCharType="end"/>
       </w:r>
@@ -354,7 +708,15 @@
         </w:rPr>
       </w:pPr>
       <w:r>
-        <w:rPr/>
+        <w:rPr>
+          <w:rFonts w:eastAsia="Droid Sans Fallback" w:cs="Calibri"/>
+          <w:b/>
+          <w:bCs/>
+          <w:color w:val="00000A"/>
+          <w:sz w:val="20"/>
+          <w:szCs w:val="20"/>
+          <w:lang w:val="es-ES" w:eastAsia="en-US" w:bidi="ar-SA"/>
+        </w:rPr>
       </w:r>
       <w:r>
         <w:br w:type="page"/>
@@ -425,7 +787,15 @@
         </w:rPr>
       </w:pPr>
       <w:r>
-        <w:rPr/>
+        <w:rPr>
+          <w:rFonts w:eastAsia="Droid Sans Fallback" w:cs="Calibri"/>
+          <w:b/>
+          <w:bCs/>
+          <w:color w:val="00000A"/>
+          <w:sz w:val="20"/>
+          <w:szCs w:val="20"/>
+          <w:lang w:val="es-ES" w:eastAsia="en-US" w:bidi="ar-SA"/>
+        </w:rPr>
       </w:r>
       <w:r/>
     </w:p>
@@ -463,8 +833,8 @@
           <w:lang w:val="es-ES" w:eastAsia="zh-CN" w:bidi="hi-IN"/>
         </w:rPr>
       </w:pPr>
-      <w:bookmarkStart w:id="0" w:name="_Toc380751167"/>
-      <w:bookmarkStart w:id="1" w:name="__RefHeading__46550_894998980"/>
+      <w:bookmarkStart w:id="0" w:name="__RefHeading__46550_894998980"/>
+      <w:bookmarkStart w:id="1" w:name="_Toc380751167"/>
       <w:bookmarkEnd w:id="0"/>
       <w:bookmarkEnd w:id="1"/>
       <w:r>
@@ -1080,7 +1450,13 @@
               </w:rPr>
             </w:pPr>
             <w:r>
-              <w:rPr/>
+              <w:rPr>
+                <w:rFonts w:eastAsia="Droid Sans Fallback" w:cs="Calibri"/>
+                <w:color w:val="00000A"/>
+                <w:sz w:val="22"/>
+                <w:szCs w:val="22"/>
+                <w:lang w:val="es-ES" w:eastAsia="en-US" w:bidi="ar-SA"/>
+              </w:rPr>
             </w:r>
             <w:r/>
           </w:p>
@@ -1179,7 +1555,13 @@
               </w:rPr>
             </w:pPr>
             <w:r>
-              <w:rPr/>
+              <w:rPr>
+                <w:rFonts w:eastAsia="Droid Sans Fallback" w:cs="Calibri"/>
+                <w:color w:val="00000A"/>
+                <w:sz w:val="22"/>
+                <w:szCs w:val="22"/>
+                <w:lang w:val="es-ES" w:eastAsia="en-US" w:bidi="ar-SA"/>
+              </w:rPr>
             </w:r>
             <w:r/>
           </w:p>
@@ -1423,7 +1805,13 @@
               </w:rPr>
             </w:pPr>
             <w:r>
-              <w:rPr/>
+              <w:rPr>
+                <w:rFonts w:eastAsia="Droid Sans Fallback" w:cs="Calibri"/>
+                <w:color w:val="00000A"/>
+                <w:sz w:val="22"/>
+                <w:szCs w:val="22"/>
+                <w:lang w:val="es-ES" w:eastAsia="en-US" w:bidi="ar-SA"/>
+              </w:rPr>
             </w:r>
             <w:r/>
           </w:p>
@@ -1522,7 +1910,13 @@
               </w:rPr>
             </w:pPr>
             <w:r>
-              <w:rPr/>
+              <w:rPr>
+                <w:rFonts w:eastAsia="Droid Sans Fallback" w:cs="Calibri"/>
+                <w:color w:val="00000A"/>
+                <w:sz w:val="22"/>
+                <w:szCs w:val="22"/>
+                <w:lang w:val="es-ES" w:eastAsia="en-US" w:bidi="ar-SA"/>
+              </w:rPr>
             </w:r>
             <w:r/>
           </w:p>
@@ -1766,7 +2160,13 @@
               </w:rPr>
             </w:pPr>
             <w:r>
-              <w:rPr/>
+              <w:rPr>
+                <w:rFonts w:eastAsia="Droid Sans Fallback" w:cs="Calibri"/>
+                <w:color w:val="00000A"/>
+                <w:sz w:val="22"/>
+                <w:szCs w:val="22"/>
+                <w:lang w:val="es-ES" w:eastAsia="en-US" w:bidi="ar-SA"/>
+              </w:rPr>
             </w:r>
             <w:r/>
           </w:p>
@@ -1865,7 +2265,13 @@
               </w:rPr>
             </w:pPr>
             <w:r>
-              <w:rPr/>
+              <w:rPr>
+                <w:rFonts w:eastAsia="Droid Sans Fallback" w:cs="Calibri"/>
+                <w:color w:val="00000A"/>
+                <w:sz w:val="22"/>
+                <w:szCs w:val="22"/>
+                <w:lang w:val="es-ES" w:eastAsia="en-US" w:bidi="ar-SA"/>
+              </w:rPr>
             </w:r>
             <w:r/>
           </w:p>
@@ -2143,7 +2549,13 @@
               </w:rPr>
             </w:pPr>
             <w:r>
-              <w:rPr/>
+              <w:rPr>
+                <w:rFonts w:eastAsia="Droid Sans Fallback" w:cs="Calibri"/>
+                <w:color w:val="00000A"/>
+                <w:sz w:val="22"/>
+                <w:szCs w:val="22"/>
+                <w:lang w:val="es-ES" w:eastAsia="en-US" w:bidi="ar-SA"/>
+              </w:rPr>
             </w:r>
             <w:r/>
           </w:p>
@@ -2266,7 +2678,13 @@
               </w:rPr>
             </w:pPr>
             <w:r>
-              <w:rPr/>
+              <w:rPr>
+                <w:rFonts w:eastAsia="Droid Sans Fallback" w:cs="Calibri"/>
+                <w:color w:val="00000A"/>
+                <w:sz w:val="22"/>
+                <w:szCs w:val="22"/>
+                <w:lang w:val="es-ES" w:eastAsia="en-US" w:bidi="ar-SA"/>
+              </w:rPr>
             </w:r>
             <w:r/>
           </w:p>
@@ -2389,7 +2807,13 @@
               </w:rPr>
             </w:pPr>
             <w:r>
-              <w:rPr/>
+              <w:rPr>
+                <w:rFonts w:eastAsia="Droid Sans Fallback" w:cs="Calibri"/>
+                <w:color w:val="00000A"/>
+                <w:sz w:val="22"/>
+                <w:szCs w:val="22"/>
+                <w:lang w:val="es-ES" w:eastAsia="en-US" w:bidi="ar-SA"/>
+              </w:rPr>
             </w:r>
             <w:r/>
           </w:p>
@@ -2512,7 +2936,13 @@
               </w:rPr>
             </w:pPr>
             <w:r>
-              <w:rPr/>
+              <w:rPr>
+                <w:rFonts w:eastAsia="Droid Sans Fallback" w:cs="Calibri"/>
+                <w:color w:val="00000A"/>
+                <w:sz w:val="22"/>
+                <w:szCs w:val="22"/>
+                <w:lang w:val="es-ES" w:eastAsia="en-US" w:bidi="ar-SA"/>
+              </w:rPr>
             </w:r>
             <w:r/>
           </w:p>
@@ -2630,7 +3060,13 @@
               </w:rPr>
             </w:pPr>
             <w:r>
-              <w:rPr/>
+              <w:rPr>
+                <w:rFonts w:eastAsia="Droid Sans Fallback" w:cs="Calibri"/>
+                <w:color w:val="00000A"/>
+                <w:sz w:val="22"/>
+                <w:szCs w:val="22"/>
+                <w:lang w:val="es-ES" w:eastAsia="en-US" w:bidi="ar-SA"/>
+              </w:rPr>
             </w:r>
             <w:r/>
           </w:p>
@@ -2985,7 +3421,13 @@
               </w:rPr>
             </w:pPr>
             <w:r>
-              <w:rPr/>
+              <w:rPr>
+                <w:rFonts w:eastAsia="Droid Sans Fallback" w:cs="Calibri"/>
+                <w:color w:val="00000A"/>
+                <w:sz w:val="22"/>
+                <w:szCs w:val="22"/>
+                <w:lang w:val="es-ES" w:eastAsia="en-US" w:bidi="ar-SA"/>
+              </w:rPr>
             </w:r>
             <w:r/>
           </w:p>
@@ -3108,7 +3550,13 @@
               </w:rPr>
             </w:pPr>
             <w:r>
-              <w:rPr/>
+              <w:rPr>
+                <w:rFonts w:eastAsia="Droid Sans Fallback" w:cs="Calibri"/>
+                <w:color w:val="00000A"/>
+                <w:sz w:val="22"/>
+                <w:szCs w:val="22"/>
+                <w:lang w:val="es-ES" w:eastAsia="en-US" w:bidi="ar-SA"/>
+              </w:rPr>
             </w:r>
             <w:r/>
           </w:p>
@@ -3231,7 +3679,13 @@
               </w:rPr>
             </w:pPr>
             <w:r>
-              <w:rPr/>
+              <w:rPr>
+                <w:rFonts w:eastAsia="Droid Sans Fallback" w:cs="Calibri"/>
+                <w:color w:val="00000A"/>
+                <w:sz w:val="22"/>
+                <w:szCs w:val="22"/>
+                <w:lang w:val="es-ES" w:eastAsia="en-US" w:bidi="ar-SA"/>
+              </w:rPr>
             </w:r>
             <w:r/>
           </w:p>
@@ -3354,7 +3808,13 @@
               </w:rPr>
             </w:pPr>
             <w:r>
-              <w:rPr/>
+              <w:rPr>
+                <w:rFonts w:eastAsia="Droid Sans Fallback" w:cs="Calibri"/>
+                <w:color w:val="00000A"/>
+                <w:sz w:val="22"/>
+                <w:szCs w:val="22"/>
+                <w:lang w:val="es-ES" w:eastAsia="en-US" w:bidi="ar-SA"/>
+              </w:rPr>
             </w:r>
             <w:r/>
           </w:p>
@@ -3477,7 +3937,13 @@
               </w:rPr>
             </w:pPr>
             <w:r>
-              <w:rPr/>
+              <w:rPr>
+                <w:rFonts w:eastAsia="Droid Sans Fallback" w:cs="Calibri"/>
+                <w:color w:val="00000A"/>
+                <w:sz w:val="22"/>
+                <w:szCs w:val="22"/>
+                <w:lang w:val="es-ES" w:eastAsia="en-US" w:bidi="ar-SA"/>
+              </w:rPr>
             </w:r>
             <w:r/>
           </w:p>
@@ -3498,7 +3964,13 @@
         </w:rPr>
       </w:pPr>
       <w:r>
-        <w:rPr/>
+        <w:rPr>
+          <w:rFonts w:eastAsia="Droid Sans Fallback" w:cs="Calibri"/>
+          <w:color w:val="00000A"/>
+          <w:sz w:val="22"/>
+          <w:szCs w:val="22"/>
+          <w:lang w:val="es-ES" w:eastAsia="en-US" w:bidi="ar-SA"/>
+        </w:rPr>
       </w:r>
       <w:r/>
     </w:p>
@@ -3516,7 +3988,13 @@
         </w:rPr>
       </w:pPr>
       <w:r>
-        <w:rPr/>
+        <w:rPr>
+          <w:rFonts w:eastAsia="Droid Sans Fallback" w:cs="Calibri"/>
+          <w:color w:val="00000A"/>
+          <w:sz w:val="22"/>
+          <w:szCs w:val="22"/>
+          <w:lang w:val="es-ES" w:eastAsia="en-US" w:bidi="ar-SA"/>
+        </w:rPr>
       </w:r>
       <w:r/>
     </w:p>
@@ -3527,22 +4005,26 @@
           <w:ilvl w:val="1"/>
           <w:numId w:val="1"/>
         </w:numPr>
+        <w:rPr>
+          <w:sz w:val="40"/>
+          <w:i/>
+          <w:b/>
+          <w:sz w:val="40"/>
+          <w:i/>
+          <w:b/>
+          <w:szCs w:val="26"/>
+          <w:iCs/>
+          <w:bCs/>
+          <w:rFonts w:ascii="Calibri Light" w:hAnsi="Calibri Light" w:eastAsia="Droid Sans Fallback" w:cs=""/>
+          <w:color w:val="2E74B5"/>
+          <w:lang w:val="es-ES" w:eastAsia="zh-CN" w:bidi="hi-IN"/>
+        </w:rPr>
       </w:pPr>
+      <w:bookmarkStart w:id="8" w:name="__RefHeading__1614_2059597283"/>
+      <w:bookmarkEnd w:id="8"/>
       <w:r>
         <w:rPr/>
-        <w:t>insertAccess</w:t>
-      </w:r>
-      <w:r>
-        <w:rPr/>
-        <w:t xml:space="preserve"> (</w:t>
-      </w:r>
-      <w:r>
-        <w:rPr/>
-        <w:t>POST</w:t>
-      </w:r>
-      <w:r>
-        <w:rPr/>
-        <w:t>)</w:t>
+        <w:t>insertAccess (POST)</w:t>
       </w:r>
       <w:r/>
     </w:p>
@@ -3553,14 +4035,18 @@
           <w:ilvl w:val="0"/>
           <w:numId w:val="1"/>
         </w:numPr>
+        <w:rPr>
+          <w:sz w:val="22"/>
+          <w:sz w:val="22"/>
+          <w:szCs w:val="22"/>
+          <w:rFonts w:ascii="Calibri" w:hAnsi="Calibri" w:eastAsia="Droid Sans Fallback" w:cs="Calibri"/>
+          <w:color w:val="00000A"/>
+          <w:lang w:val="es-ES" w:eastAsia="en-US" w:bidi="ar-SA"/>
+        </w:rPr>
       </w:pPr>
       <w:r>
         <w:rPr/>
-        <w:t>Inserta un registro en el control de accesos</w:t>
-      </w:r>
-      <w:r>
-        <w:rPr/>
-        <w:t xml:space="preserve">: </w:t>
+        <w:t xml:space="preserve">Inserta un registro en el control de accesos: </w:t>
       </w:r>
       <w:r/>
     </w:p>
@@ -3577,31 +4063,7 @@
           <w:rPr>
             <w:rStyle w:val="EnlacedeInternet"/>
           </w:rPr>
-          <w:t>http://</w:t>
-        </w:r>
-        <w:r>
-          <w:rPr>
-            <w:rStyle w:val="EnlacedeInternet"/>
-          </w:rPr>
-          <w:t>vodafoneredteam.imagar.com</w:t>
-        </w:r>
-        <w:r>
-          <w:rPr>
-            <w:rStyle w:val="EnlacedeInternet"/>
-          </w:rPr>
-          <w:t>/apps/service/</w:t>
-        </w:r>
-        <w:r>
-          <w:rPr>
-            <w:rStyle w:val="EnlacedeInternet"/>
-          </w:rPr>
-          <w:t>i</w:t>
-        </w:r>
-        <w:r>
-          <w:rPr>
-            <w:rStyle w:val="EnlacedeInternet"/>
-          </w:rPr>
-          <w:t>nsertAccess</w:t>
+          <w:t>http://vodafoneredteam.imagar.com/apps/service/insertAccess</w:t>
         </w:r>
       </w:hyperlink>
       <w:r/>
@@ -3623,7 +4085,13 @@
         </w:rPr>
       </w:pPr>
       <w:r>
-        <w:rPr/>
+        <w:rPr>
+          <w:rFonts w:eastAsia="Droid Sans Fallback" w:cs="Calibri"/>
+          <w:color w:val="00000A"/>
+          <w:sz w:val="22"/>
+          <w:szCs w:val="22"/>
+          <w:lang w:val="es-ES" w:eastAsia="en-US" w:bidi="ar-SA"/>
+        </w:rPr>
       </w:r>
       <w:r/>
     </w:p>
@@ -3646,8 +4114,8 @@
           <w:lang w:val="es-ES" w:eastAsia="zh-CN" w:bidi="hi-IN"/>
         </w:rPr>
       </w:pPr>
-      <w:bookmarkStart w:id="8" w:name="__RefHeading__62491_89499898011"/>
-      <w:bookmarkEnd w:id="8"/>
+      <w:bookmarkStart w:id="9" w:name="__RefHeading__62491_89499898011"/>
+      <w:bookmarkEnd w:id="9"/>
       <w:r>
         <w:rPr/>
         <w:t>Parámetros</w:t>
@@ -4069,18 +4537,18 @@
               </w:tabs>
               <w:suppressAutoHyphens w:val="true"/>
               <w:spacing w:lineRule="auto" w:line="252" w:before="0" w:after="160"/>
-            </w:pPr>
-            <w:r>
-              <w:rPr/>
-              <w:t>O</w:t>
-            </w:r>
-            <w:r>
-              <w:rPr/>
-              <w:t xml:space="preserve">bligatorio. </w:t>
-            </w:r>
-            <w:r>
-              <w:rPr/>
-              <w:t>Página visitada</w:t>
+              <w:rPr>
+                <w:sz w:val="22"/>
+                <w:sz w:val="22"/>
+                <w:szCs w:val="22"/>
+                <w:rFonts w:ascii="Calibri" w:hAnsi="Calibri" w:eastAsia="Droid Sans Fallback" w:cs="Calibri"/>
+                <w:color w:val="00000A"/>
+                <w:lang w:val="es-ES" w:eastAsia="en-US" w:bidi="ar-SA"/>
+              </w:rPr>
+            </w:pPr>
+            <w:r>
+              <w:rPr/>
+              <w:t>Obligatorio. Página visitada</w:t>
             </w:r>
             <w:r/>
           </w:p>
@@ -4536,7 +5004,13 @@
         </w:rPr>
       </w:pPr>
       <w:r>
-        <w:rPr/>
+        <w:rPr>
+          <w:rFonts w:eastAsia="Droid Sans Fallback" w:cs="Calibri"/>
+          <w:color w:val="00000A"/>
+          <w:sz w:val="22"/>
+          <w:szCs w:val="22"/>
+          <w:lang w:val="es-ES" w:eastAsia="en-US" w:bidi="ar-SA"/>
+        </w:rPr>
       </w:r>
       <w:r/>
     </w:p>
@@ -4559,8 +5033,8 @@
           <w:lang w:val="es-ES" w:eastAsia="zh-CN" w:bidi="hi-IN"/>
         </w:rPr>
       </w:pPr>
-      <w:bookmarkStart w:id="9" w:name="__RefHeading__62493_89499898011"/>
-      <w:bookmarkEnd w:id="9"/>
+      <w:bookmarkStart w:id="10" w:name="__RefHeading__62493_89499898011"/>
+      <w:bookmarkEnd w:id="10"/>
       <w:r>
         <w:rPr/>
         <w:t xml:space="preserve">Respuestas JSON </w:t>
@@ -4589,8 +5063,8 @@
           <w:lang w:val="es-ES" w:eastAsia="zh-CN" w:bidi="hi-IN"/>
         </w:rPr>
       </w:pPr>
-      <w:bookmarkStart w:id="10" w:name="__RefHeading__62495_89499898011"/>
-      <w:bookmarkEnd w:id="10"/>
+      <w:bookmarkStart w:id="11" w:name="__RefHeading__62495_89499898011"/>
+      <w:bookmarkEnd w:id="11"/>
       <w:r>
         <w:rPr/>
         <w:t>Sesión incorrecta</w:t>
@@ -4957,7 +5431,13 @@
         </w:rPr>
       </w:pPr>
       <w:r>
-        <w:rPr/>
+        <w:rPr>
+          <w:rFonts w:eastAsia="Droid Sans Fallback" w:cs="Calibri"/>
+          <w:color w:val="00000A"/>
+          <w:sz w:val="22"/>
+          <w:szCs w:val="22"/>
+          <w:lang w:val="es-ES" w:eastAsia="en-US" w:bidi="ar-SA"/>
+        </w:rPr>
       </w:r>
       <w:r/>
     </w:p>
@@ -4983,8 +5463,8 @@
           <w:lang w:val="es-ES" w:eastAsia="zh-CN" w:bidi="hi-IN"/>
         </w:rPr>
       </w:pPr>
-      <w:bookmarkStart w:id="11" w:name="__RefHeading__62497_89499898011"/>
-      <w:bookmarkEnd w:id="11"/>
+      <w:bookmarkStart w:id="12" w:name="__RefHeading__62497_89499898011"/>
+      <w:bookmarkEnd w:id="12"/>
       <w:r>
         <w:rPr/>
         <w:t>Error al obtener datos</w:t>
@@ -5351,7 +5831,13 @@
         </w:rPr>
       </w:pPr>
       <w:r>
-        <w:rPr/>
+        <w:rPr>
+          <w:rFonts w:eastAsia="Droid Sans Fallback" w:cs="Calibri"/>
+          <w:color w:val="00000A"/>
+          <w:sz w:val="22"/>
+          <w:szCs w:val="22"/>
+          <w:lang w:val="es-ES" w:eastAsia="en-US" w:bidi="ar-SA"/>
+        </w:rPr>
       </w:r>
       <w:r/>
     </w:p>
@@ -5377,8 +5863,8 @@
           <w:lang w:val="es-ES" w:eastAsia="zh-CN" w:bidi="hi-IN"/>
         </w:rPr>
       </w:pPr>
-      <w:bookmarkStart w:id="12" w:name="__RefHeading__62499_89499898011"/>
-      <w:bookmarkEnd w:id="12"/>
+      <w:bookmarkStart w:id="13" w:name="__RefHeading__62499_89499898011"/>
+      <w:bookmarkEnd w:id="13"/>
       <w:r>
         <w:rPr/>
         <w:t>Datos devueltos correctamente</w:t>
@@ -5514,14 +6000,18 @@
               </w:tabs>
               <w:suppressAutoHyphens w:val="true"/>
               <w:spacing w:lineRule="auto" w:line="252" w:before="0" w:after="160"/>
-            </w:pPr>
-            <w:r>
-              <w:rPr/>
-              <w:t>id</w:t>
-            </w:r>
-            <w:r>
-              <w:rPr/>
-              <w:t>_objetivo</w:t>
+              <w:rPr>
+                <w:sz w:val="22"/>
+                <w:sz w:val="22"/>
+                <w:szCs w:val="22"/>
+                <w:rFonts w:ascii="Calibri" w:hAnsi="Calibri" w:eastAsia="Droid Sans Fallback" w:cs="Calibri"/>
+                <w:color w:val="00000A"/>
+                <w:lang w:val="es-ES" w:eastAsia="en-US" w:bidi="ar-SA"/>
+              </w:rPr>
+            </w:pPr>
+            <w:r>
+              <w:rPr/>
+              <w:t>id_objetivo</w:t>
             </w:r>
             <w:r/>
           </w:p>
@@ -5920,6 +6410,14 @@
               </w:tabs>
               <w:suppressAutoHyphens w:val="true"/>
               <w:spacing w:lineRule="auto" w:line="252" w:before="0" w:after="160"/>
+              <w:rPr>
+                <w:sz w:val="22"/>
+                <w:sz w:val="22"/>
+                <w:szCs w:val="22"/>
+                <w:rFonts w:ascii="Calibri" w:hAnsi="Calibri" w:eastAsia="Droid Sans Fallback" w:cs="Calibri"/>
+                <w:color w:val="00000A"/>
+                <w:lang w:val="es-ES" w:eastAsia="en-US" w:bidi="ar-SA"/>
+              </w:rPr>
             </w:pPr>
             <w:r>
               <w:rPr/>
@@ -6152,6 +6650,2557 @@
                 <w:lang w:val="es-ES" w:eastAsia="en-US" w:bidi="ar-SA"/>
               </w:rPr>
               <w:t>Tipo de contenido. Posibles valores: “slider”, “popup”</w:t>
+            </w:r>
+            <w:r/>
+          </w:p>
+        </w:tc>
+      </w:tr>
+    </w:tbl>
+    <w:p>
+      <w:pPr>
+        <w:pStyle w:val="Predeterminado"/>
+        <w:spacing w:lineRule="atLeast" w:line="100" w:before="0" w:after="0"/>
+        <w:rPr>
+          <w:sz w:val="22"/>
+          <w:sz w:val="22"/>
+          <w:szCs w:val="22"/>
+          <w:rFonts w:ascii="Calibri" w:hAnsi="Calibri" w:eastAsia="Droid Sans Fallback" w:cs="Calibri"/>
+          <w:color w:val="00000A"/>
+          <w:lang w:val="es-ES" w:eastAsia="en-US" w:bidi="ar-SA"/>
+        </w:rPr>
+      </w:pPr>
+      <w:r>
+        <w:rPr>
+          <w:rFonts w:eastAsia="Droid Sans Fallback" w:cs="Calibri"/>
+          <w:color w:val="00000A"/>
+          <w:sz w:val="22"/>
+          <w:szCs w:val="22"/>
+          <w:lang w:val="es-ES" w:eastAsia="en-US" w:bidi="ar-SA"/>
+        </w:rPr>
+      </w:r>
+      <w:r/>
+    </w:p>
+    <w:p>
+      <w:pPr>
+        <w:pStyle w:val="Predeterminado"/>
+        <w:spacing w:lineRule="atLeast" w:line="100" w:before="0" w:after="0"/>
+        <w:rPr>
+          <w:sz w:val="22"/>
+          <w:sz w:val="22"/>
+          <w:szCs w:val="22"/>
+          <w:rFonts w:ascii="Calibri" w:hAnsi="Calibri" w:eastAsia="Droid Sans Fallback" w:cs="Calibri"/>
+          <w:color w:val="00000A"/>
+          <w:lang w:val="es-ES" w:eastAsia="en-US" w:bidi="ar-SA"/>
+        </w:rPr>
+      </w:pPr>
+      <w:r>
+        <w:rPr>
+          <w:rFonts w:eastAsia="Droid Sans Fallback" w:cs="Calibri"/>
+          <w:color w:val="00000A"/>
+          <w:sz w:val="22"/>
+          <w:szCs w:val="22"/>
+          <w:lang w:val="es-ES" w:eastAsia="en-US" w:bidi="ar-SA"/>
+        </w:rPr>
+      </w:r>
+      <w:r/>
+    </w:p>
+    <w:p>
+      <w:pPr>
+        <w:pStyle w:val="Encabezado2"/>
+        <w:numPr>
+          <w:ilvl w:val="1"/>
+          <w:numId w:val="1"/>
+        </w:numPr>
+      </w:pPr>
+      <w:bookmarkStart w:id="14" w:name="__RefHeading__1616_2059597283"/>
+      <w:bookmarkEnd w:id="14"/>
+      <w:r>
+        <w:rPr/>
+        <w:t>get</w:t>
+      </w:r>
+      <w:r>
+        <w:rPr/>
+        <w:t>Page</w:t>
+      </w:r>
+      <w:r>
+        <w:rPr/>
+        <w:t xml:space="preserve"> (GET)</w:t>
+      </w:r>
+      <w:r/>
+    </w:p>
+    <w:p>
+      <w:pPr>
+        <w:pStyle w:val="Predeterminado"/>
+        <w:numPr>
+          <w:ilvl w:val="0"/>
+          <w:numId w:val="1"/>
+        </w:numPr>
+      </w:pPr>
+      <w:r>
+        <w:rPr/>
+        <w:t xml:space="preserve">Devuelve la </w:t>
+      </w:r>
+      <w:r>
+        <w:rPr/>
+        <w:t>pagina</w:t>
+      </w:r>
+      <w:r>
+        <w:rPr/>
+        <w:t xml:space="preserve"> </w:t>
+      </w:r>
+      <w:r>
+        <w:rPr/>
+        <w:t>solicitada</w:t>
+      </w:r>
+      <w:r>
+        <w:rPr/>
+        <w:t xml:space="preserve">: </w:t>
+      </w:r>
+      <w:r/>
+    </w:p>
+    <w:p>
+      <w:pPr>
+        <w:pStyle w:val="Predeterminado"/>
+        <w:numPr>
+          <w:ilvl w:val="0"/>
+          <w:numId w:val="1"/>
+        </w:numPr>
+      </w:pPr>
+      <w:hyperlink r:id="rId9">
+        <w:r>
+          <w:rPr>
+            <w:rStyle w:val="EnlacedeInternet"/>
+          </w:rPr>
+          <w:t>http</w:t>
+        </w:r>
+        <w:r>
+          <w:rPr>
+            <w:rStyle w:val="EnlacedeInternet"/>
+          </w:rPr>
+          <w:t>s</w:t>
+        </w:r>
+        <w:r>
+          <w:rPr>
+            <w:rStyle w:val="EnlacedeInternet"/>
+          </w:rPr>
+          <w:t>://</w:t>
+        </w:r>
+        <w:r>
+          <w:rPr>
+            <w:rStyle w:val="EnlacedeInternet"/>
+          </w:rPr>
+          <w:t>kiabicontrata</w:t>
+        </w:r>
+        <w:r>
+          <w:rPr>
+            <w:rStyle w:val="EnlacedeInternet"/>
+          </w:rPr>
+          <w:t>.imagar.com/apps/service/get</w:t>
+        </w:r>
+        <w:r>
+          <w:rPr>
+            <w:rStyle w:val="EnlacedeInternet"/>
+          </w:rPr>
+          <w:t>P</w:t>
+        </w:r>
+        <w:r>
+          <w:rPr>
+            <w:rStyle w:val="EnlacedeInternet"/>
+          </w:rPr>
+          <w:t>age</w:t>
+        </w:r>
+      </w:hyperlink>
+      <w:r/>
+    </w:p>
+    <w:p>
+      <w:pPr>
+        <w:pStyle w:val="Predeterminado"/>
+        <w:numPr>
+          <w:ilvl w:val="0"/>
+          <w:numId w:val="1"/>
+        </w:numPr>
+        <w:rPr>
+          <w:sz w:val="22"/>
+          <w:sz w:val="22"/>
+          <w:szCs w:val="22"/>
+          <w:rFonts w:ascii="Calibri" w:hAnsi="Calibri" w:eastAsia="Droid Sans Fallback" w:cs="Calibri"/>
+          <w:color w:val="00000A"/>
+          <w:lang w:val="es-ES" w:eastAsia="en-US" w:bidi="ar-SA"/>
+        </w:rPr>
+      </w:pPr>
+      <w:r>
+        <w:rPr/>
+        <w:t>Ejemplo:</w:t>
+      </w:r>
+      <w:r/>
+    </w:p>
+    <w:p>
+      <w:pPr>
+        <w:pStyle w:val="Predeterminado"/>
+        <w:numPr>
+          <w:ilvl w:val="0"/>
+          <w:numId w:val="1"/>
+        </w:numPr>
+      </w:pPr>
+      <w:hyperlink r:id="rId10">
+        <w:r>
+          <w:rPr>
+            <w:rStyle w:val="EnlacedeInternet"/>
+          </w:rPr>
+          <w:t>https://</w:t>
+        </w:r>
+        <w:r>
+          <w:rPr>
+            <w:rStyle w:val="EnlacedeInternet"/>
+          </w:rPr>
+          <w:t>kiabicontrata.imagar.</w:t>
+        </w:r>
+        <w:r>
+          <w:rPr>
+            <w:rStyle w:val="EnlacedeInternet"/>
+          </w:rPr>
+          <w:t>com/apps/service/get</w:t>
+        </w:r>
+        <w:r>
+          <w:rPr>
+            <w:rStyle w:val="EnlacedeInternet"/>
+          </w:rPr>
+          <w:t>Page</w:t>
+        </w:r>
+        <w:r>
+          <w:rPr>
+            <w:rStyle w:val="EnlacedeInternet"/>
+          </w:rPr>
+          <w:t>?ses_id=th57r912v9u0sp7c7a2d&amp;user=admin</w:t>
+        </w:r>
+        <w:r>
+          <w:rPr>
+            <w:rStyle w:val="EnlacedeInternet"/>
+          </w:rPr>
+          <w:t>&amp;page=policy</w:t>
+        </w:r>
+      </w:hyperlink>
+      <w:r/>
+    </w:p>
+    <w:p>
+      <w:pPr>
+        <w:pStyle w:val="Encabezado3"/>
+        <w:numPr>
+          <w:ilvl w:val="2"/>
+          <w:numId w:val="1"/>
+        </w:numPr>
+        <w:rPr>
+          <w:sz w:val="24"/>
+          <w:b/>
+          <w:sz w:val="24"/>
+          <w:b/>
+          <w:szCs w:val="24"/>
+          <w:bCs/>
+          <w:rFonts w:ascii="Calibri Light" w:hAnsi="Calibri Light" w:eastAsia="Droid Sans Fallback" w:cs=""/>
+          <w:color w:val="1F4D78"/>
+          <w:lang w:val="es-ES" w:eastAsia="zh-CN" w:bidi="hi-IN"/>
+        </w:rPr>
+      </w:pPr>
+      <w:bookmarkStart w:id="15" w:name="__RefHeading__62491_89499898012"/>
+      <w:bookmarkEnd w:id="15"/>
+      <w:r>
+        <w:rPr/>
+        <w:t>Parámetros</w:t>
+      </w:r>
+      <w:r/>
+    </w:p>
+    <w:tbl>
+      <w:tblPr>
+        <w:tblW w:w="8494" w:type="dxa"/>
+        <w:jc w:val="left"/>
+        <w:tblInd w:w="-325" w:type="dxa"/>
+        <w:tblBorders/>
+        <w:tblCellMar>
+          <w:top w:w="0" w:type="dxa"/>
+          <w:left w:w="108" w:type="dxa"/>
+          <w:bottom w:w="0" w:type="dxa"/>
+          <w:right w:w="108" w:type="dxa"/>
+        </w:tblCellMar>
+      </w:tblPr>
+      <w:tblGrid>
+        <w:gridCol w:w="2831"/>
+        <w:gridCol w:w="2831"/>
+        <w:gridCol w:w="2832"/>
+      </w:tblGrid>
+      <w:tr>
+        <w:trPr/>
+        <w:tc>
+          <w:tcPr>
+            <w:tcW w:w="2831" w:type="dxa"/>
+            <w:tcBorders/>
+            <w:shd w:fill="808080" w:val="clear"/>
+          </w:tcPr>
+          <w:p>
+            <w:pPr>
+              <w:pStyle w:val="Predeterminado"/>
+              <w:widowControl/>
+              <w:numPr>
+                <w:ilvl w:val="0"/>
+                <w:numId w:val="1"/>
+              </w:numPr>
+              <w:tabs>
+                <w:tab w:val="left" w:pos="708" w:leader="none"/>
+              </w:tabs>
+              <w:suppressAutoHyphens w:val="true"/>
+              <w:spacing w:lineRule="auto" w:line="252" w:before="0" w:after="160"/>
+            </w:pPr>
+            <w:r>
+              <w:rPr>
+                <w:color w:val="FFFFFF"/>
+              </w:rPr>
+              <w:t>Nombre parámetro</w:t>
+            </w:r>
+            <w:r/>
+          </w:p>
+        </w:tc>
+        <w:tc>
+          <w:tcPr>
+            <w:tcW w:w="2831" w:type="dxa"/>
+            <w:tcBorders/>
+            <w:shd w:fill="808080" w:val="clear"/>
+          </w:tcPr>
+          <w:p>
+            <w:pPr>
+              <w:pStyle w:val="Predeterminado"/>
+              <w:widowControl/>
+              <w:numPr>
+                <w:ilvl w:val="0"/>
+                <w:numId w:val="1"/>
+              </w:numPr>
+              <w:tabs>
+                <w:tab w:val="left" w:pos="708" w:leader="none"/>
+              </w:tabs>
+              <w:suppressAutoHyphens w:val="true"/>
+              <w:spacing w:lineRule="auto" w:line="252" w:before="0" w:after="160"/>
+            </w:pPr>
+            <w:r>
+              <w:rPr>
+                <w:color w:val="FFFFFF"/>
+              </w:rPr>
+              <w:t>tipo</w:t>
+            </w:r>
+            <w:r/>
+          </w:p>
+        </w:tc>
+        <w:tc>
+          <w:tcPr>
+            <w:tcW w:w="2832" w:type="dxa"/>
+            <w:tcBorders/>
+            <w:shd w:fill="808080" w:val="clear"/>
+          </w:tcPr>
+          <w:p>
+            <w:pPr>
+              <w:pStyle w:val="Predeterminado"/>
+              <w:widowControl/>
+              <w:numPr>
+                <w:ilvl w:val="0"/>
+                <w:numId w:val="1"/>
+              </w:numPr>
+              <w:tabs>
+                <w:tab w:val="left" w:pos="708" w:leader="none"/>
+              </w:tabs>
+              <w:suppressAutoHyphens w:val="true"/>
+              <w:spacing w:lineRule="auto" w:line="252" w:before="0" w:after="160"/>
+            </w:pPr>
+            <w:r>
+              <w:rPr>
+                <w:color w:val="FFFFFF"/>
+              </w:rPr>
+              <w:t>otros</w:t>
+            </w:r>
+            <w:r/>
+          </w:p>
+        </w:tc>
+      </w:tr>
+      <w:tr>
+        <w:trPr/>
+        <w:tc>
+          <w:tcPr>
+            <w:tcW w:w="2831" w:type="dxa"/>
+            <w:tcBorders/>
+            <w:shd w:fill="FFFFFF" w:val="clear"/>
+          </w:tcPr>
+          <w:p>
+            <w:pPr>
+              <w:pStyle w:val="Predeterminado"/>
+              <w:widowControl/>
+              <w:numPr>
+                <w:ilvl w:val="0"/>
+                <w:numId w:val="1"/>
+              </w:numPr>
+              <w:tabs>
+                <w:tab w:val="left" w:pos="708" w:leader="none"/>
+              </w:tabs>
+              <w:suppressAutoHyphens w:val="true"/>
+              <w:spacing w:lineRule="auto" w:line="252" w:before="0" w:after="160"/>
+              <w:rPr>
+                <w:sz w:val="22"/>
+                <w:sz w:val="22"/>
+                <w:szCs w:val="22"/>
+                <w:rFonts w:ascii="Calibri" w:hAnsi="Calibri" w:eastAsia="Droid Sans Fallback" w:cs="Calibri"/>
+                <w:color w:val="00000A"/>
+                <w:lang w:val="es-ES" w:eastAsia="en-US" w:bidi="ar-SA"/>
+              </w:rPr>
+            </w:pPr>
+            <w:r>
+              <w:rPr/>
+              <w:t>ses_id</w:t>
+            </w:r>
+            <w:r/>
+          </w:p>
+        </w:tc>
+        <w:tc>
+          <w:tcPr>
+            <w:tcW w:w="2831" w:type="dxa"/>
+            <w:tcBorders/>
+            <w:shd w:fill="FFFFFF" w:val="clear"/>
+          </w:tcPr>
+          <w:p>
+            <w:pPr>
+              <w:pStyle w:val="Predeterminado"/>
+              <w:widowControl/>
+              <w:numPr>
+                <w:ilvl w:val="0"/>
+                <w:numId w:val="1"/>
+              </w:numPr>
+              <w:tabs>
+                <w:tab w:val="left" w:pos="708" w:leader="none"/>
+              </w:tabs>
+              <w:suppressAutoHyphens w:val="true"/>
+              <w:spacing w:lineRule="auto" w:line="252" w:before="0" w:after="160"/>
+              <w:rPr>
+                <w:sz w:val="22"/>
+                <w:sz w:val="22"/>
+                <w:szCs w:val="22"/>
+                <w:rFonts w:ascii="Calibri" w:hAnsi="Calibri" w:eastAsia="Droid Sans Fallback" w:cs="Calibri"/>
+                <w:color w:val="00000A"/>
+                <w:lang w:val="es-ES" w:eastAsia="en-US" w:bidi="ar-SA"/>
+              </w:rPr>
+            </w:pPr>
+            <w:r>
+              <w:rPr/>
+              <w:t>string(100)</w:t>
+            </w:r>
+            <w:r/>
+          </w:p>
+        </w:tc>
+        <w:tc>
+          <w:tcPr>
+            <w:tcW w:w="2832" w:type="dxa"/>
+            <w:tcBorders/>
+            <w:shd w:fill="FFFFFF" w:val="clear"/>
+          </w:tcPr>
+          <w:p>
+            <w:pPr>
+              <w:pStyle w:val="Predeterminado"/>
+              <w:widowControl/>
+              <w:numPr>
+                <w:ilvl w:val="0"/>
+                <w:numId w:val="1"/>
+              </w:numPr>
+              <w:tabs>
+                <w:tab w:val="left" w:pos="708" w:leader="none"/>
+              </w:tabs>
+              <w:suppressAutoHyphens w:val="true"/>
+              <w:spacing w:lineRule="auto" w:line="252" w:before="0" w:after="160"/>
+              <w:rPr>
+                <w:sz w:val="22"/>
+                <w:sz w:val="22"/>
+                <w:szCs w:val="22"/>
+                <w:rFonts w:ascii="Calibri" w:hAnsi="Calibri" w:eastAsia="Droid Sans Fallback" w:cs="Calibri"/>
+                <w:color w:val="00000A"/>
+                <w:lang w:val="es-ES" w:eastAsia="en-US" w:bidi="ar-SA"/>
+              </w:rPr>
+            </w:pPr>
+            <w:r>
+              <w:rPr/>
+              <w:t>Obligatorio</w:t>
+            </w:r>
+            <w:r/>
+          </w:p>
+        </w:tc>
+      </w:tr>
+      <w:tr>
+        <w:trPr/>
+        <w:tc>
+          <w:tcPr>
+            <w:tcW w:w="2831" w:type="dxa"/>
+            <w:tcBorders/>
+            <w:shd w:fill="FFFFFF" w:val="clear"/>
+          </w:tcPr>
+          <w:p>
+            <w:pPr>
+              <w:pStyle w:val="Predeterminado"/>
+              <w:widowControl/>
+              <w:numPr>
+                <w:ilvl w:val="0"/>
+                <w:numId w:val="1"/>
+              </w:numPr>
+              <w:tabs>
+                <w:tab w:val="left" w:pos="708" w:leader="none"/>
+              </w:tabs>
+              <w:suppressAutoHyphens w:val="true"/>
+              <w:spacing w:lineRule="auto" w:line="252" w:before="0" w:after="160"/>
+              <w:rPr>
+                <w:sz w:val="22"/>
+                <w:sz w:val="22"/>
+                <w:szCs w:val="22"/>
+                <w:rFonts w:ascii="Calibri" w:hAnsi="Calibri" w:eastAsia="Droid Sans Fallback" w:cs="Calibri"/>
+                <w:color w:val="00000A"/>
+                <w:lang w:val="es-ES" w:eastAsia="en-US" w:bidi="ar-SA"/>
+              </w:rPr>
+            </w:pPr>
+            <w:r>
+              <w:rPr/>
+              <w:t>user</w:t>
+            </w:r>
+            <w:r/>
+          </w:p>
+        </w:tc>
+        <w:tc>
+          <w:tcPr>
+            <w:tcW w:w="2831" w:type="dxa"/>
+            <w:tcBorders/>
+            <w:shd w:fill="FFFFFF" w:val="clear"/>
+          </w:tcPr>
+          <w:p>
+            <w:pPr>
+              <w:pStyle w:val="Predeterminado"/>
+              <w:widowControl/>
+              <w:numPr>
+                <w:ilvl w:val="0"/>
+                <w:numId w:val="1"/>
+              </w:numPr>
+              <w:tabs>
+                <w:tab w:val="left" w:pos="708" w:leader="none"/>
+              </w:tabs>
+              <w:suppressAutoHyphens w:val="true"/>
+              <w:spacing w:lineRule="auto" w:line="252" w:before="0" w:after="160"/>
+              <w:rPr>
+                <w:sz w:val="22"/>
+                <w:sz w:val="22"/>
+                <w:szCs w:val="22"/>
+                <w:rFonts w:ascii="Calibri" w:hAnsi="Calibri" w:eastAsia="Droid Sans Fallback" w:cs="Calibri"/>
+                <w:color w:val="00000A"/>
+                <w:lang w:val="es-ES" w:eastAsia="en-US" w:bidi="ar-SA"/>
+              </w:rPr>
+            </w:pPr>
+            <w:r>
+              <w:rPr/>
+              <w:t>string(100)</w:t>
+            </w:r>
+            <w:r/>
+          </w:p>
+        </w:tc>
+        <w:tc>
+          <w:tcPr>
+            <w:tcW w:w="2832" w:type="dxa"/>
+            <w:tcBorders/>
+            <w:shd w:fill="FFFFFF" w:val="clear"/>
+          </w:tcPr>
+          <w:p>
+            <w:pPr>
+              <w:pStyle w:val="Predeterminado"/>
+              <w:widowControl/>
+              <w:numPr>
+                <w:ilvl w:val="0"/>
+                <w:numId w:val="1"/>
+              </w:numPr>
+              <w:tabs>
+                <w:tab w:val="left" w:pos="708" w:leader="none"/>
+              </w:tabs>
+              <w:suppressAutoHyphens w:val="true"/>
+              <w:spacing w:lineRule="auto" w:line="252" w:before="0" w:after="160"/>
+              <w:rPr>
+                <w:sz w:val="22"/>
+                <w:sz w:val="22"/>
+                <w:szCs w:val="22"/>
+                <w:rFonts w:ascii="Calibri" w:hAnsi="Calibri" w:eastAsia="Droid Sans Fallback" w:cs="Calibri"/>
+                <w:color w:val="00000A"/>
+                <w:lang w:val="es-ES" w:eastAsia="en-US" w:bidi="ar-SA"/>
+              </w:rPr>
+            </w:pPr>
+            <w:r>
+              <w:rPr/>
+              <w:t>Obligatorio</w:t>
+            </w:r>
+            <w:r/>
+          </w:p>
+        </w:tc>
+      </w:tr>
+      <w:tr>
+        <w:trPr/>
+        <w:tc>
+          <w:tcPr>
+            <w:tcW w:w="2831" w:type="dxa"/>
+            <w:tcBorders/>
+            <w:shd w:fill="FFFFFF" w:val="clear"/>
+          </w:tcPr>
+          <w:p>
+            <w:pPr>
+              <w:pStyle w:val="Predeterminado"/>
+              <w:widowControl/>
+              <w:numPr>
+                <w:ilvl w:val="0"/>
+                <w:numId w:val="1"/>
+              </w:numPr>
+              <w:tabs>
+                <w:tab w:val="left" w:pos="708" w:leader="none"/>
+              </w:tabs>
+              <w:suppressAutoHyphens w:val="true"/>
+              <w:spacing w:lineRule="auto" w:line="252" w:before="0" w:after="160"/>
+              <w:rPr>
+                <w:sz w:val="22"/>
+                <w:sz w:val="22"/>
+                <w:szCs w:val="22"/>
+                <w:rFonts w:ascii="Calibri" w:hAnsi="Calibri" w:eastAsia="Droid Sans Fallback" w:cs="Calibri"/>
+                <w:color w:val="00000A"/>
+                <w:lang w:val="es-ES" w:eastAsia="en-US" w:bidi="ar-SA"/>
+              </w:rPr>
+            </w:pPr>
+            <w:r>
+              <w:rPr/>
+              <w:t>page</w:t>
+            </w:r>
+            <w:r/>
+          </w:p>
+        </w:tc>
+        <w:tc>
+          <w:tcPr>
+            <w:tcW w:w="2831" w:type="dxa"/>
+            <w:tcBorders/>
+            <w:shd w:fill="FFFFFF" w:val="clear"/>
+          </w:tcPr>
+          <w:p>
+            <w:pPr>
+              <w:pStyle w:val="Predeterminado"/>
+              <w:widowControl/>
+              <w:numPr>
+                <w:ilvl w:val="0"/>
+                <w:numId w:val="1"/>
+              </w:numPr>
+              <w:tabs>
+                <w:tab w:val="left" w:pos="708" w:leader="none"/>
+              </w:tabs>
+              <w:suppressAutoHyphens w:val="true"/>
+              <w:spacing w:lineRule="auto" w:line="252" w:before="0" w:after="160"/>
+              <w:rPr>
+                <w:sz w:val="22"/>
+                <w:sz w:val="22"/>
+                <w:szCs w:val="22"/>
+                <w:rFonts w:ascii="Calibri" w:hAnsi="Calibri" w:eastAsia="Droid Sans Fallback" w:cs="Calibri"/>
+                <w:color w:val="00000A"/>
+                <w:lang w:val="es-ES" w:eastAsia="en-US" w:bidi="ar-SA"/>
+              </w:rPr>
+            </w:pPr>
+            <w:r>
+              <w:rPr/>
+              <w:t>string(100)</w:t>
+            </w:r>
+            <w:r/>
+          </w:p>
+        </w:tc>
+        <w:tc>
+          <w:tcPr>
+            <w:tcW w:w="2832" w:type="dxa"/>
+            <w:tcBorders/>
+            <w:shd w:fill="FFFFFF" w:val="clear"/>
+          </w:tcPr>
+          <w:p>
+            <w:pPr>
+              <w:pStyle w:val="Predeterminado"/>
+              <w:widowControl/>
+              <w:numPr>
+                <w:ilvl w:val="0"/>
+                <w:numId w:val="1"/>
+              </w:numPr>
+              <w:tabs>
+                <w:tab w:val="left" w:pos="708" w:leader="none"/>
+              </w:tabs>
+              <w:suppressAutoHyphens w:val="true"/>
+              <w:spacing w:lineRule="auto" w:line="252" w:before="0" w:after="160"/>
+            </w:pPr>
+            <w:r>
+              <w:rPr/>
+              <w:t>O</w:t>
+            </w:r>
+            <w:r>
+              <w:rPr/>
+              <w:t xml:space="preserve">bligatorio. </w:t>
+            </w:r>
+            <w:r>
+              <w:rPr/>
+              <w:t>Página solicitada</w:t>
+            </w:r>
+            <w:r/>
+          </w:p>
+        </w:tc>
+      </w:tr>
+    </w:tbl>
+    <w:p>
+      <w:pPr>
+        <w:pStyle w:val="Predeterminado"/>
+        <w:numPr>
+          <w:ilvl w:val="0"/>
+          <w:numId w:val="1"/>
+        </w:numPr>
+        <w:rPr>
+          <w:sz w:val="22"/>
+          <w:sz w:val="22"/>
+          <w:szCs w:val="22"/>
+          <w:rFonts w:ascii="Calibri" w:hAnsi="Calibri" w:eastAsia="Droid Sans Fallback" w:cs="Calibri"/>
+          <w:color w:val="00000A"/>
+          <w:lang w:val="es-ES" w:eastAsia="en-US" w:bidi="ar-SA"/>
+        </w:rPr>
+      </w:pPr>
+      <w:r>
+        <w:rPr>
+          <w:rFonts w:eastAsia="Droid Sans Fallback" w:cs="Calibri"/>
+          <w:color w:val="00000A"/>
+          <w:sz w:val="22"/>
+          <w:szCs w:val="22"/>
+          <w:lang w:val="es-ES" w:eastAsia="en-US" w:bidi="ar-SA"/>
+        </w:rPr>
+      </w:r>
+      <w:r/>
+    </w:p>
+    <w:p>
+      <w:pPr>
+        <w:pStyle w:val="Encabezado3"/>
+        <w:numPr>
+          <w:ilvl w:val="2"/>
+          <w:numId w:val="1"/>
+        </w:numPr>
+        <w:rPr>
+          <w:sz w:val="24"/>
+          <w:b/>
+          <w:sz w:val="24"/>
+          <w:b/>
+          <w:szCs w:val="24"/>
+          <w:bCs/>
+          <w:rFonts w:ascii="Calibri Light" w:hAnsi="Calibri Light" w:eastAsia="Droid Sans Fallback" w:cs=""/>
+          <w:color w:val="1F4D78"/>
+          <w:lang w:val="es-ES" w:eastAsia="zh-CN" w:bidi="hi-IN"/>
+        </w:rPr>
+      </w:pPr>
+      <w:bookmarkStart w:id="16" w:name="__RefHeading__62493_89499898012"/>
+      <w:bookmarkEnd w:id="16"/>
+      <w:r>
+        <w:rPr/>
+        <w:t xml:space="preserve">Respuestas JSON </w:t>
+      </w:r>
+      <w:r/>
+    </w:p>
+    <w:p>
+      <w:pPr>
+        <w:pStyle w:val="Encabezado4"/>
+        <w:numPr>
+          <w:ilvl w:val="3"/>
+          <w:numId w:val="1"/>
+        </w:numPr>
+        <w:rPr>
+          <w:sz w:val="19"/>
+          <w:i/>
+          <w:b/>
+          <w:sz w:val="19"/>
+          <w:i/>
+          <w:b/>
+          <w:szCs w:val="19"/>
+          <w:iCs/>
+          <w:bCs/>
+          <w:rFonts w:ascii="Calibri Light" w:hAnsi="Calibri Light" w:eastAsia="Droid Sans Fallback" w:cs=""/>
+          <w:color w:val="2E74B5"/>
+          <w:lang w:val="es-ES" w:eastAsia="zh-CN" w:bidi="hi-IN"/>
+        </w:rPr>
+      </w:pPr>
+      <w:bookmarkStart w:id="17" w:name="__RefHeading__62495_89499898012"/>
+      <w:bookmarkEnd w:id="17"/>
+      <w:r>
+        <w:rPr/>
+        <w:t>Sesión incorrecta</w:t>
+      </w:r>
+      <w:r/>
+    </w:p>
+    <w:tbl>
+      <w:tblPr>
+        <w:tblW w:w="8494" w:type="dxa"/>
+        <w:jc w:val="left"/>
+        <w:tblInd w:w="-325" w:type="dxa"/>
+        <w:tblBorders/>
+        <w:tblCellMar>
+          <w:top w:w="0" w:type="dxa"/>
+          <w:left w:w="108" w:type="dxa"/>
+          <w:bottom w:w="0" w:type="dxa"/>
+          <w:right w:w="108" w:type="dxa"/>
+        </w:tblCellMar>
+      </w:tblPr>
+      <w:tblGrid>
+        <w:gridCol w:w="2831"/>
+        <w:gridCol w:w="2831"/>
+        <w:gridCol w:w="2832"/>
+      </w:tblGrid>
+      <w:tr>
+        <w:trPr/>
+        <w:tc>
+          <w:tcPr>
+            <w:tcW w:w="2831" w:type="dxa"/>
+            <w:tcBorders/>
+            <w:shd w:fill="808080" w:val="clear"/>
+          </w:tcPr>
+          <w:p>
+            <w:pPr>
+              <w:pStyle w:val="Predeterminado"/>
+              <w:widowControl/>
+              <w:numPr>
+                <w:ilvl w:val="0"/>
+                <w:numId w:val="1"/>
+              </w:numPr>
+              <w:tabs>
+                <w:tab w:val="left" w:pos="708" w:leader="none"/>
+              </w:tabs>
+              <w:suppressAutoHyphens w:val="true"/>
+              <w:spacing w:lineRule="auto" w:line="252" w:before="0" w:after="160"/>
+            </w:pPr>
+            <w:r>
+              <w:rPr>
+                <w:color w:val="FFFFFF"/>
+              </w:rPr>
+              <w:t>variable</w:t>
+            </w:r>
+            <w:r/>
+          </w:p>
+        </w:tc>
+        <w:tc>
+          <w:tcPr>
+            <w:tcW w:w="2831" w:type="dxa"/>
+            <w:tcBorders/>
+            <w:shd w:fill="808080" w:val="clear"/>
+          </w:tcPr>
+          <w:p>
+            <w:pPr>
+              <w:pStyle w:val="Predeterminado"/>
+              <w:widowControl/>
+              <w:numPr>
+                <w:ilvl w:val="0"/>
+                <w:numId w:val="1"/>
+              </w:numPr>
+              <w:tabs>
+                <w:tab w:val="left" w:pos="708" w:leader="none"/>
+              </w:tabs>
+              <w:suppressAutoHyphens w:val="true"/>
+              <w:spacing w:lineRule="auto" w:line="252" w:before="0" w:after="160"/>
+            </w:pPr>
+            <w:r>
+              <w:rPr>
+                <w:color w:val="FFFFFF"/>
+              </w:rPr>
+              <w:t>valor</w:t>
+            </w:r>
+            <w:r/>
+          </w:p>
+        </w:tc>
+        <w:tc>
+          <w:tcPr>
+            <w:tcW w:w="2832" w:type="dxa"/>
+            <w:tcBorders/>
+            <w:shd w:fill="808080" w:val="clear"/>
+          </w:tcPr>
+          <w:p>
+            <w:pPr>
+              <w:pStyle w:val="Predeterminado"/>
+              <w:widowControl/>
+              <w:numPr>
+                <w:ilvl w:val="0"/>
+                <w:numId w:val="1"/>
+              </w:numPr>
+              <w:tabs>
+                <w:tab w:val="left" w:pos="708" w:leader="none"/>
+              </w:tabs>
+              <w:suppressAutoHyphens w:val="true"/>
+              <w:spacing w:lineRule="auto" w:line="252" w:before="0" w:after="160"/>
+            </w:pPr>
+            <w:r>
+              <w:rPr>
+                <w:color w:val="FFFFFF"/>
+              </w:rPr>
+              <w:t>otros</w:t>
+            </w:r>
+            <w:r/>
+          </w:p>
+        </w:tc>
+      </w:tr>
+      <w:tr>
+        <w:trPr/>
+        <w:tc>
+          <w:tcPr>
+            <w:tcW w:w="2831" w:type="dxa"/>
+            <w:tcBorders/>
+            <w:shd w:fill="FFFFFF" w:val="clear"/>
+          </w:tcPr>
+          <w:p>
+            <w:pPr>
+              <w:pStyle w:val="Predeterminado"/>
+              <w:widowControl/>
+              <w:numPr>
+                <w:ilvl w:val="0"/>
+                <w:numId w:val="1"/>
+              </w:numPr>
+              <w:tabs>
+                <w:tab w:val="left" w:pos="708" w:leader="none"/>
+              </w:tabs>
+              <w:suppressAutoHyphens w:val="true"/>
+              <w:spacing w:lineRule="auto" w:line="252" w:before="0" w:after="160"/>
+              <w:rPr>
+                <w:sz w:val="22"/>
+                <w:sz w:val="22"/>
+                <w:szCs w:val="22"/>
+                <w:rFonts w:ascii="Calibri" w:hAnsi="Calibri" w:eastAsia="Droid Sans Fallback" w:cs="Calibri"/>
+                <w:color w:val="00000A"/>
+                <w:lang w:val="es-ES" w:eastAsia="en-US" w:bidi="ar-SA"/>
+              </w:rPr>
+            </w:pPr>
+            <w:r>
+              <w:rPr/>
+              <w:t>status</w:t>
+            </w:r>
+            <w:r/>
+          </w:p>
+        </w:tc>
+        <w:tc>
+          <w:tcPr>
+            <w:tcW w:w="2831" w:type="dxa"/>
+            <w:tcBorders/>
+            <w:shd w:fill="FFFFFF" w:val="clear"/>
+          </w:tcPr>
+          <w:p>
+            <w:pPr>
+              <w:pStyle w:val="Predeterminado"/>
+              <w:widowControl/>
+              <w:numPr>
+                <w:ilvl w:val="0"/>
+                <w:numId w:val="1"/>
+              </w:numPr>
+              <w:tabs>
+                <w:tab w:val="left" w:pos="708" w:leader="none"/>
+              </w:tabs>
+              <w:suppressAutoHyphens w:val="true"/>
+              <w:spacing w:lineRule="auto" w:line="252" w:before="0" w:after="160"/>
+              <w:rPr>
+                <w:sz w:val="22"/>
+                <w:sz w:val="22"/>
+                <w:szCs w:val="22"/>
+                <w:rFonts w:ascii="Calibri" w:hAnsi="Calibri" w:eastAsia="Droid Sans Fallback" w:cs="Calibri"/>
+                <w:color w:val="00000A"/>
+                <w:lang w:val="es-ES" w:eastAsia="en-US" w:bidi="ar-SA"/>
+              </w:rPr>
+            </w:pPr>
+            <w:r>
+              <w:rPr/>
+              <w:t>“</w:t>
+            </w:r>
+            <w:r>
+              <w:rPr/>
+              <w:t>Failed”</w:t>
+            </w:r>
+            <w:r/>
+          </w:p>
+        </w:tc>
+        <w:tc>
+          <w:tcPr>
+            <w:tcW w:w="2832" w:type="dxa"/>
+            <w:tcBorders/>
+            <w:shd w:fill="FFFFFF" w:val="clear"/>
+          </w:tcPr>
+          <w:p>
+            <w:pPr>
+              <w:pStyle w:val="Predeterminado"/>
+              <w:widowControl/>
+              <w:numPr>
+                <w:ilvl w:val="0"/>
+                <w:numId w:val="1"/>
+              </w:numPr>
+              <w:tabs>
+                <w:tab w:val="left" w:pos="708" w:leader="none"/>
+              </w:tabs>
+              <w:suppressAutoHyphens w:val="true"/>
+              <w:spacing w:lineRule="auto" w:line="252" w:before="0" w:after="160"/>
+              <w:rPr>
+                <w:sz w:val="22"/>
+                <w:sz w:val="22"/>
+                <w:szCs w:val="22"/>
+                <w:rFonts w:ascii="Calibri" w:hAnsi="Calibri" w:eastAsia="Droid Sans Fallback" w:cs="Calibri"/>
+                <w:color w:val="00000A"/>
+                <w:lang w:val="es-ES" w:eastAsia="en-US" w:bidi="ar-SA"/>
+              </w:rPr>
+            </w:pPr>
+            <w:r>
+              <w:rPr>
+                <w:rFonts w:eastAsia="Droid Sans Fallback" w:cs="Calibri"/>
+                <w:color w:val="00000A"/>
+                <w:sz w:val="22"/>
+                <w:szCs w:val="22"/>
+                <w:lang w:val="es-ES" w:eastAsia="en-US" w:bidi="ar-SA"/>
+              </w:rPr>
+            </w:r>
+            <w:r/>
+          </w:p>
+        </w:tc>
+      </w:tr>
+      <w:tr>
+        <w:trPr/>
+        <w:tc>
+          <w:tcPr>
+            <w:tcW w:w="2831" w:type="dxa"/>
+            <w:tcBorders/>
+            <w:shd w:fill="FFFFFF" w:val="clear"/>
+          </w:tcPr>
+          <w:p>
+            <w:pPr>
+              <w:pStyle w:val="Predeterminado"/>
+              <w:widowControl/>
+              <w:numPr>
+                <w:ilvl w:val="0"/>
+                <w:numId w:val="1"/>
+              </w:numPr>
+              <w:tabs>
+                <w:tab w:val="left" w:pos="708" w:leader="none"/>
+              </w:tabs>
+              <w:suppressAutoHyphens w:val="true"/>
+              <w:spacing w:lineRule="auto" w:line="252" w:before="0" w:after="160"/>
+              <w:rPr>
+                <w:sz w:val="22"/>
+                <w:sz w:val="22"/>
+                <w:szCs w:val="22"/>
+                <w:rFonts w:ascii="Calibri" w:hAnsi="Calibri" w:eastAsia="Droid Sans Fallback" w:cs="Calibri"/>
+                <w:color w:val="00000A"/>
+                <w:lang w:val="es-ES" w:eastAsia="en-US" w:bidi="ar-SA"/>
+              </w:rPr>
+            </w:pPr>
+            <w:r>
+              <w:rPr/>
+              <w:t>msg</w:t>
+            </w:r>
+            <w:r/>
+          </w:p>
+        </w:tc>
+        <w:tc>
+          <w:tcPr>
+            <w:tcW w:w="2831" w:type="dxa"/>
+            <w:tcBorders/>
+            <w:shd w:fill="FFFFFF" w:val="clear"/>
+          </w:tcPr>
+          <w:p>
+            <w:pPr>
+              <w:pStyle w:val="Predeterminado"/>
+              <w:widowControl/>
+              <w:numPr>
+                <w:ilvl w:val="0"/>
+                <w:numId w:val="1"/>
+              </w:numPr>
+              <w:tabs>
+                <w:tab w:val="left" w:pos="708" w:leader="none"/>
+              </w:tabs>
+              <w:suppressAutoHyphens w:val="true"/>
+              <w:spacing w:lineRule="auto" w:line="252" w:before="0" w:after="160"/>
+              <w:rPr>
+                <w:sz w:val="22"/>
+                <w:sz w:val="22"/>
+                <w:szCs w:val="22"/>
+                <w:rFonts w:ascii="Calibri" w:hAnsi="Calibri" w:eastAsia="Droid Sans Fallback" w:cs="Calibri"/>
+                <w:color w:val="00000A"/>
+                <w:lang w:val="es-ES" w:eastAsia="en-US" w:bidi="ar-SA"/>
+              </w:rPr>
+            </w:pPr>
+            <w:r>
+              <w:rPr/>
+              <w:t>“</w:t>
+            </w:r>
+            <w:r>
+              <w:rPr/>
+              <w:t>Sesion incorrecta”</w:t>
+            </w:r>
+            <w:r/>
+          </w:p>
+        </w:tc>
+        <w:tc>
+          <w:tcPr>
+            <w:tcW w:w="2832" w:type="dxa"/>
+            <w:tcBorders/>
+            <w:shd w:fill="FFFFFF" w:val="clear"/>
+          </w:tcPr>
+          <w:p>
+            <w:pPr>
+              <w:pStyle w:val="Predeterminado"/>
+              <w:widowControl/>
+              <w:numPr>
+                <w:ilvl w:val="0"/>
+                <w:numId w:val="1"/>
+              </w:numPr>
+              <w:tabs>
+                <w:tab w:val="left" w:pos="708" w:leader="none"/>
+              </w:tabs>
+              <w:suppressAutoHyphens w:val="true"/>
+              <w:spacing w:lineRule="auto" w:line="252" w:before="0" w:after="160"/>
+              <w:rPr>
+                <w:sz w:val="22"/>
+                <w:sz w:val="22"/>
+                <w:szCs w:val="22"/>
+                <w:rFonts w:ascii="Calibri" w:hAnsi="Calibri" w:eastAsia="Droid Sans Fallback" w:cs="Calibri"/>
+                <w:color w:val="00000A"/>
+                <w:lang w:val="es-ES" w:eastAsia="en-US" w:bidi="ar-SA"/>
+              </w:rPr>
+            </w:pPr>
+            <w:r>
+              <w:rPr>
+                <w:rFonts w:eastAsia="Droid Sans Fallback" w:cs="Calibri"/>
+                <w:color w:val="00000A"/>
+                <w:sz w:val="22"/>
+                <w:szCs w:val="22"/>
+                <w:lang w:val="es-ES" w:eastAsia="en-US" w:bidi="ar-SA"/>
+              </w:rPr>
+            </w:r>
+            <w:r/>
+          </w:p>
+        </w:tc>
+      </w:tr>
+    </w:tbl>
+    <w:p>
+      <w:pPr>
+        <w:pStyle w:val="Predeterminado"/>
+        <w:numPr>
+          <w:ilvl w:val="0"/>
+          <w:numId w:val="1"/>
+        </w:numPr>
+        <w:rPr>
+          <w:sz w:val="22"/>
+          <w:sz w:val="22"/>
+          <w:szCs w:val="22"/>
+          <w:rFonts w:ascii="Calibri" w:hAnsi="Calibri" w:eastAsia="Droid Sans Fallback" w:cs="Calibri"/>
+          <w:color w:val="00000A"/>
+          <w:lang w:val="es-ES" w:eastAsia="en-US" w:bidi="ar-SA"/>
+        </w:rPr>
+      </w:pPr>
+      <w:r>
+        <w:rPr>
+          <w:rFonts w:eastAsia="Droid Sans Fallback" w:cs="Calibri"/>
+          <w:color w:val="00000A"/>
+          <w:sz w:val="22"/>
+          <w:szCs w:val="22"/>
+          <w:lang w:val="es-ES" w:eastAsia="en-US" w:bidi="ar-SA"/>
+        </w:rPr>
+      </w:r>
+      <w:r/>
+    </w:p>
+    <w:p>
+      <w:pPr>
+        <w:pStyle w:val="Encabezado4"/>
+        <w:numPr>
+          <w:ilvl w:val="3"/>
+          <w:numId w:val="1"/>
+        </w:numPr>
+        <w:rPr>
+          <w:sz w:val="19"/>
+          <w:i/>
+          <w:b/>
+          <w:sz w:val="19"/>
+          <w:i/>
+          <w:b/>
+          <w:szCs w:val="19"/>
+          <w:iCs/>
+          <w:bCs/>
+          <w:rFonts w:ascii="Calibri Light" w:hAnsi="Calibri Light" w:eastAsia="Droid Sans Fallback" w:cs=""/>
+          <w:color w:val="2E74B5"/>
+          <w:lang w:val="es-ES" w:eastAsia="zh-CN" w:bidi="hi-IN"/>
+        </w:rPr>
+      </w:pPr>
+      <w:bookmarkStart w:id="18" w:name="__RefHeading__62497_89499898012"/>
+      <w:bookmarkEnd w:id="18"/>
+      <w:r>
+        <w:rPr/>
+        <w:t>Error al obtener datos</w:t>
+      </w:r>
+      <w:r/>
+    </w:p>
+    <w:tbl>
+      <w:tblPr>
+        <w:tblW w:w="8494" w:type="dxa"/>
+        <w:jc w:val="left"/>
+        <w:tblInd w:w="-325" w:type="dxa"/>
+        <w:tblBorders/>
+        <w:tblCellMar>
+          <w:top w:w="0" w:type="dxa"/>
+          <w:left w:w="108" w:type="dxa"/>
+          <w:bottom w:w="0" w:type="dxa"/>
+          <w:right w:w="108" w:type="dxa"/>
+        </w:tblCellMar>
+      </w:tblPr>
+      <w:tblGrid>
+        <w:gridCol w:w="2831"/>
+        <w:gridCol w:w="2831"/>
+        <w:gridCol w:w="2832"/>
+      </w:tblGrid>
+      <w:tr>
+        <w:trPr/>
+        <w:tc>
+          <w:tcPr>
+            <w:tcW w:w="2831" w:type="dxa"/>
+            <w:tcBorders/>
+            <w:shd w:fill="808080" w:val="clear"/>
+          </w:tcPr>
+          <w:p>
+            <w:pPr>
+              <w:pStyle w:val="Predeterminado"/>
+              <w:widowControl/>
+              <w:numPr>
+                <w:ilvl w:val="0"/>
+                <w:numId w:val="1"/>
+              </w:numPr>
+              <w:tabs>
+                <w:tab w:val="left" w:pos="708" w:leader="none"/>
+              </w:tabs>
+              <w:suppressAutoHyphens w:val="true"/>
+              <w:spacing w:lineRule="auto" w:line="252" w:before="0" w:after="160"/>
+            </w:pPr>
+            <w:r>
+              <w:rPr>
+                <w:color w:val="FFFFFF"/>
+              </w:rPr>
+              <w:t>variable</w:t>
+            </w:r>
+            <w:r/>
+          </w:p>
+        </w:tc>
+        <w:tc>
+          <w:tcPr>
+            <w:tcW w:w="2831" w:type="dxa"/>
+            <w:tcBorders/>
+            <w:shd w:fill="808080" w:val="clear"/>
+          </w:tcPr>
+          <w:p>
+            <w:pPr>
+              <w:pStyle w:val="Predeterminado"/>
+              <w:widowControl/>
+              <w:numPr>
+                <w:ilvl w:val="0"/>
+                <w:numId w:val="1"/>
+              </w:numPr>
+              <w:tabs>
+                <w:tab w:val="left" w:pos="708" w:leader="none"/>
+              </w:tabs>
+              <w:suppressAutoHyphens w:val="true"/>
+              <w:spacing w:lineRule="auto" w:line="252" w:before="0" w:after="160"/>
+            </w:pPr>
+            <w:r>
+              <w:rPr>
+                <w:color w:val="FFFFFF"/>
+              </w:rPr>
+              <w:t>valor</w:t>
+            </w:r>
+            <w:r/>
+          </w:p>
+        </w:tc>
+        <w:tc>
+          <w:tcPr>
+            <w:tcW w:w="2832" w:type="dxa"/>
+            <w:tcBorders/>
+            <w:shd w:fill="808080" w:val="clear"/>
+          </w:tcPr>
+          <w:p>
+            <w:pPr>
+              <w:pStyle w:val="Predeterminado"/>
+              <w:widowControl/>
+              <w:numPr>
+                <w:ilvl w:val="0"/>
+                <w:numId w:val="1"/>
+              </w:numPr>
+              <w:tabs>
+                <w:tab w:val="left" w:pos="708" w:leader="none"/>
+              </w:tabs>
+              <w:suppressAutoHyphens w:val="true"/>
+              <w:spacing w:lineRule="auto" w:line="252" w:before="0" w:after="160"/>
+            </w:pPr>
+            <w:r>
+              <w:rPr>
+                <w:color w:val="FFFFFF"/>
+              </w:rPr>
+              <w:t>otros</w:t>
+            </w:r>
+            <w:r/>
+          </w:p>
+        </w:tc>
+      </w:tr>
+      <w:tr>
+        <w:trPr/>
+        <w:tc>
+          <w:tcPr>
+            <w:tcW w:w="2831" w:type="dxa"/>
+            <w:tcBorders/>
+            <w:shd w:fill="FFFFFF" w:val="clear"/>
+          </w:tcPr>
+          <w:p>
+            <w:pPr>
+              <w:pStyle w:val="Predeterminado"/>
+              <w:widowControl/>
+              <w:numPr>
+                <w:ilvl w:val="0"/>
+                <w:numId w:val="1"/>
+              </w:numPr>
+              <w:tabs>
+                <w:tab w:val="left" w:pos="708" w:leader="none"/>
+              </w:tabs>
+              <w:suppressAutoHyphens w:val="true"/>
+              <w:spacing w:lineRule="auto" w:line="252" w:before="0" w:after="160"/>
+              <w:rPr>
+                <w:sz w:val="22"/>
+                <w:sz w:val="22"/>
+                <w:szCs w:val="22"/>
+                <w:rFonts w:ascii="Calibri" w:hAnsi="Calibri" w:eastAsia="Droid Sans Fallback" w:cs="Calibri"/>
+                <w:color w:val="00000A"/>
+                <w:lang w:val="es-ES" w:eastAsia="en-US" w:bidi="ar-SA"/>
+              </w:rPr>
+            </w:pPr>
+            <w:r>
+              <w:rPr/>
+              <w:t>status</w:t>
+            </w:r>
+            <w:r/>
+          </w:p>
+        </w:tc>
+        <w:tc>
+          <w:tcPr>
+            <w:tcW w:w="2831" w:type="dxa"/>
+            <w:tcBorders/>
+            <w:shd w:fill="FFFFFF" w:val="clear"/>
+          </w:tcPr>
+          <w:p>
+            <w:pPr>
+              <w:pStyle w:val="Predeterminado"/>
+              <w:widowControl/>
+              <w:numPr>
+                <w:ilvl w:val="0"/>
+                <w:numId w:val="1"/>
+              </w:numPr>
+              <w:tabs>
+                <w:tab w:val="left" w:pos="708" w:leader="none"/>
+              </w:tabs>
+              <w:suppressAutoHyphens w:val="true"/>
+              <w:spacing w:lineRule="auto" w:line="252" w:before="0" w:after="160"/>
+              <w:rPr>
+                <w:sz w:val="22"/>
+                <w:sz w:val="22"/>
+                <w:szCs w:val="22"/>
+                <w:rFonts w:ascii="Calibri" w:hAnsi="Calibri" w:eastAsia="Droid Sans Fallback" w:cs="Calibri"/>
+                <w:color w:val="00000A"/>
+                <w:lang w:val="es-ES" w:eastAsia="en-US" w:bidi="ar-SA"/>
+              </w:rPr>
+            </w:pPr>
+            <w:r>
+              <w:rPr/>
+              <w:t>“</w:t>
+            </w:r>
+            <w:r>
+              <w:rPr/>
+              <w:t>Failed”</w:t>
+            </w:r>
+            <w:r/>
+          </w:p>
+        </w:tc>
+        <w:tc>
+          <w:tcPr>
+            <w:tcW w:w="2832" w:type="dxa"/>
+            <w:tcBorders/>
+            <w:shd w:fill="FFFFFF" w:val="clear"/>
+          </w:tcPr>
+          <w:p>
+            <w:pPr>
+              <w:pStyle w:val="Predeterminado"/>
+              <w:widowControl/>
+              <w:numPr>
+                <w:ilvl w:val="0"/>
+                <w:numId w:val="1"/>
+              </w:numPr>
+              <w:tabs>
+                <w:tab w:val="left" w:pos="708" w:leader="none"/>
+              </w:tabs>
+              <w:suppressAutoHyphens w:val="true"/>
+              <w:spacing w:lineRule="auto" w:line="252" w:before="0" w:after="160"/>
+              <w:rPr>
+                <w:sz w:val="22"/>
+                <w:sz w:val="22"/>
+                <w:szCs w:val="22"/>
+                <w:rFonts w:ascii="Calibri" w:hAnsi="Calibri" w:eastAsia="Droid Sans Fallback" w:cs="Calibri"/>
+                <w:color w:val="00000A"/>
+                <w:lang w:val="es-ES" w:eastAsia="en-US" w:bidi="ar-SA"/>
+              </w:rPr>
+            </w:pPr>
+            <w:r>
+              <w:rPr>
+                <w:rFonts w:eastAsia="Droid Sans Fallback" w:cs="Calibri"/>
+                <w:color w:val="00000A"/>
+                <w:sz w:val="22"/>
+                <w:szCs w:val="22"/>
+                <w:lang w:val="es-ES" w:eastAsia="en-US" w:bidi="ar-SA"/>
+              </w:rPr>
+            </w:r>
+            <w:r/>
+          </w:p>
+        </w:tc>
+      </w:tr>
+      <w:tr>
+        <w:trPr/>
+        <w:tc>
+          <w:tcPr>
+            <w:tcW w:w="2831" w:type="dxa"/>
+            <w:tcBorders/>
+            <w:shd w:fill="FFFFFF" w:val="clear"/>
+          </w:tcPr>
+          <w:p>
+            <w:pPr>
+              <w:pStyle w:val="Predeterminado"/>
+              <w:widowControl/>
+              <w:numPr>
+                <w:ilvl w:val="0"/>
+                <w:numId w:val="1"/>
+              </w:numPr>
+              <w:tabs>
+                <w:tab w:val="left" w:pos="708" w:leader="none"/>
+              </w:tabs>
+              <w:suppressAutoHyphens w:val="true"/>
+              <w:spacing w:lineRule="auto" w:line="252" w:before="0" w:after="160"/>
+              <w:rPr>
+                <w:sz w:val="22"/>
+                <w:sz w:val="22"/>
+                <w:szCs w:val="22"/>
+                <w:rFonts w:ascii="Calibri" w:hAnsi="Calibri" w:eastAsia="Droid Sans Fallback" w:cs="Calibri"/>
+                <w:color w:val="00000A"/>
+                <w:lang w:val="es-ES" w:eastAsia="en-US" w:bidi="ar-SA"/>
+              </w:rPr>
+            </w:pPr>
+            <w:r>
+              <w:rPr/>
+              <w:t>msg</w:t>
+            </w:r>
+            <w:r/>
+          </w:p>
+        </w:tc>
+        <w:tc>
+          <w:tcPr>
+            <w:tcW w:w="2831" w:type="dxa"/>
+            <w:tcBorders/>
+            <w:shd w:fill="FFFFFF" w:val="clear"/>
+          </w:tcPr>
+          <w:p>
+            <w:pPr>
+              <w:pStyle w:val="Predeterminado"/>
+              <w:widowControl/>
+              <w:numPr>
+                <w:ilvl w:val="0"/>
+                <w:numId w:val="1"/>
+              </w:numPr>
+              <w:tabs>
+                <w:tab w:val="left" w:pos="708" w:leader="none"/>
+              </w:tabs>
+              <w:suppressAutoHyphens w:val="true"/>
+              <w:spacing w:lineRule="auto" w:line="252" w:before="0" w:after="160"/>
+              <w:rPr>
+                <w:sz w:val="22"/>
+                <w:sz w:val="22"/>
+                <w:szCs w:val="22"/>
+                <w:rFonts w:ascii="Calibri" w:hAnsi="Calibri" w:eastAsia="Droid Sans Fallback" w:cs="Calibri"/>
+                <w:color w:val="00000A"/>
+                <w:lang w:val="es-ES" w:eastAsia="en-US" w:bidi="ar-SA"/>
+              </w:rPr>
+            </w:pPr>
+            <w:r>
+              <w:rPr/>
+              <w:t>“</w:t>
+            </w:r>
+            <w:r>
+              <w:rPr/>
+              <w:t>Error al obtener datos”</w:t>
+            </w:r>
+            <w:r/>
+          </w:p>
+        </w:tc>
+        <w:tc>
+          <w:tcPr>
+            <w:tcW w:w="2832" w:type="dxa"/>
+            <w:tcBorders/>
+            <w:shd w:fill="FFFFFF" w:val="clear"/>
+          </w:tcPr>
+          <w:p>
+            <w:pPr>
+              <w:pStyle w:val="Predeterminado"/>
+              <w:widowControl/>
+              <w:numPr>
+                <w:ilvl w:val="0"/>
+                <w:numId w:val="1"/>
+              </w:numPr>
+              <w:tabs>
+                <w:tab w:val="left" w:pos="708" w:leader="none"/>
+              </w:tabs>
+              <w:suppressAutoHyphens w:val="true"/>
+              <w:spacing w:lineRule="auto" w:line="252" w:before="0" w:after="160"/>
+              <w:rPr>
+                <w:sz w:val="22"/>
+                <w:sz w:val="22"/>
+                <w:szCs w:val="22"/>
+                <w:rFonts w:ascii="Calibri" w:hAnsi="Calibri" w:eastAsia="Droid Sans Fallback" w:cs="Calibri"/>
+                <w:color w:val="00000A"/>
+                <w:lang w:val="es-ES" w:eastAsia="en-US" w:bidi="ar-SA"/>
+              </w:rPr>
+            </w:pPr>
+            <w:r>
+              <w:rPr>
+                <w:rFonts w:eastAsia="Droid Sans Fallback" w:cs="Calibri"/>
+                <w:color w:val="00000A"/>
+                <w:sz w:val="22"/>
+                <w:szCs w:val="22"/>
+                <w:lang w:val="es-ES" w:eastAsia="en-US" w:bidi="ar-SA"/>
+              </w:rPr>
+            </w:r>
+            <w:r/>
+          </w:p>
+        </w:tc>
+      </w:tr>
+    </w:tbl>
+    <w:p>
+      <w:pPr>
+        <w:pStyle w:val="Predeterminado"/>
+        <w:numPr>
+          <w:ilvl w:val="0"/>
+          <w:numId w:val="1"/>
+        </w:numPr>
+        <w:rPr>
+          <w:sz w:val="22"/>
+          <w:sz w:val="22"/>
+          <w:szCs w:val="22"/>
+          <w:rFonts w:ascii="Calibri" w:hAnsi="Calibri" w:eastAsia="Droid Sans Fallback" w:cs="Calibri"/>
+          <w:color w:val="00000A"/>
+          <w:lang w:val="es-ES" w:eastAsia="en-US" w:bidi="ar-SA"/>
+        </w:rPr>
+      </w:pPr>
+      <w:r>
+        <w:rPr>
+          <w:rFonts w:eastAsia="Droid Sans Fallback" w:cs="Calibri"/>
+          <w:color w:val="00000A"/>
+          <w:sz w:val="22"/>
+          <w:szCs w:val="22"/>
+          <w:lang w:val="es-ES" w:eastAsia="en-US" w:bidi="ar-SA"/>
+        </w:rPr>
+      </w:r>
+      <w:r/>
+    </w:p>
+    <w:p>
+      <w:pPr>
+        <w:pStyle w:val="Encabezado4"/>
+        <w:numPr>
+          <w:ilvl w:val="3"/>
+          <w:numId w:val="1"/>
+        </w:numPr>
+        <w:rPr>
+          <w:sz w:val="19"/>
+          <w:i/>
+          <w:b/>
+          <w:sz w:val="19"/>
+          <w:i/>
+          <w:b/>
+          <w:szCs w:val="19"/>
+          <w:iCs/>
+          <w:bCs/>
+          <w:rFonts w:ascii="Calibri Light" w:hAnsi="Calibri Light" w:eastAsia="Droid Sans Fallback" w:cs=""/>
+          <w:color w:val="2E74B5"/>
+          <w:lang w:val="es-ES" w:eastAsia="zh-CN" w:bidi="hi-IN"/>
+        </w:rPr>
+      </w:pPr>
+      <w:bookmarkStart w:id="19" w:name="__RefHeading__62499_89499898012"/>
+      <w:bookmarkEnd w:id="19"/>
+      <w:r>
+        <w:rPr/>
+        <w:t>Datos devueltos correctamente</w:t>
+      </w:r>
+      <w:r/>
+    </w:p>
+    <w:tbl>
+      <w:tblPr>
+        <w:tblW w:w="8494" w:type="dxa"/>
+        <w:jc w:val="left"/>
+        <w:tblInd w:w="-325" w:type="dxa"/>
+        <w:tblBorders/>
+        <w:tblCellMar>
+          <w:top w:w="0" w:type="dxa"/>
+          <w:left w:w="108" w:type="dxa"/>
+          <w:bottom w:w="0" w:type="dxa"/>
+          <w:right w:w="108" w:type="dxa"/>
+        </w:tblCellMar>
+      </w:tblPr>
+      <w:tblGrid>
+        <w:gridCol w:w="2831"/>
+        <w:gridCol w:w="2831"/>
+        <w:gridCol w:w="2832"/>
+      </w:tblGrid>
+      <w:tr>
+        <w:trPr/>
+        <w:tc>
+          <w:tcPr>
+            <w:tcW w:w="2831" w:type="dxa"/>
+            <w:tcBorders/>
+            <w:shd w:fill="808080" w:val="clear"/>
+          </w:tcPr>
+          <w:p>
+            <w:pPr>
+              <w:pStyle w:val="Predeterminado"/>
+              <w:widowControl/>
+              <w:numPr>
+                <w:ilvl w:val="0"/>
+                <w:numId w:val="1"/>
+              </w:numPr>
+              <w:tabs>
+                <w:tab w:val="left" w:pos="708" w:leader="none"/>
+              </w:tabs>
+              <w:suppressAutoHyphens w:val="true"/>
+              <w:spacing w:lineRule="auto" w:line="252" w:before="0" w:after="160"/>
+            </w:pPr>
+            <w:r>
+              <w:rPr>
+                <w:color w:val="FFFFFF"/>
+              </w:rPr>
+              <w:t>variable</w:t>
+            </w:r>
+            <w:r/>
+          </w:p>
+        </w:tc>
+        <w:tc>
+          <w:tcPr>
+            <w:tcW w:w="2831" w:type="dxa"/>
+            <w:tcBorders/>
+            <w:shd w:fill="808080" w:val="clear"/>
+          </w:tcPr>
+          <w:p>
+            <w:pPr>
+              <w:pStyle w:val="Predeterminado"/>
+              <w:widowControl/>
+              <w:numPr>
+                <w:ilvl w:val="0"/>
+                <w:numId w:val="1"/>
+              </w:numPr>
+              <w:tabs>
+                <w:tab w:val="left" w:pos="708" w:leader="none"/>
+              </w:tabs>
+              <w:suppressAutoHyphens w:val="true"/>
+              <w:spacing w:lineRule="auto" w:line="252" w:before="0" w:after="160"/>
+            </w:pPr>
+            <w:r>
+              <w:rPr>
+                <w:color w:val="FFFFFF"/>
+              </w:rPr>
+              <w:t>valor</w:t>
+            </w:r>
+            <w:r/>
+          </w:p>
+        </w:tc>
+        <w:tc>
+          <w:tcPr>
+            <w:tcW w:w="2832" w:type="dxa"/>
+            <w:tcBorders/>
+            <w:shd w:fill="808080" w:val="clear"/>
+          </w:tcPr>
+          <w:p>
+            <w:pPr>
+              <w:pStyle w:val="Predeterminado"/>
+              <w:widowControl/>
+              <w:numPr>
+                <w:ilvl w:val="0"/>
+                <w:numId w:val="1"/>
+              </w:numPr>
+              <w:tabs>
+                <w:tab w:val="left" w:pos="708" w:leader="none"/>
+              </w:tabs>
+              <w:suppressAutoHyphens w:val="true"/>
+              <w:spacing w:lineRule="auto" w:line="252" w:before="0" w:after="160"/>
+            </w:pPr>
+            <w:r>
+              <w:rPr>
+                <w:color w:val="FFFFFF"/>
+              </w:rPr>
+              <w:t>otros</w:t>
+            </w:r>
+            <w:r/>
+          </w:p>
+        </w:tc>
+      </w:tr>
+      <w:tr>
+        <w:trPr/>
+        <w:tc>
+          <w:tcPr>
+            <w:tcW w:w="2831" w:type="dxa"/>
+            <w:tcBorders/>
+            <w:shd w:fill="FFFFFF" w:val="clear"/>
+          </w:tcPr>
+          <w:p>
+            <w:pPr>
+              <w:pStyle w:val="Predeterminado"/>
+              <w:widowControl/>
+              <w:numPr>
+                <w:ilvl w:val="0"/>
+                <w:numId w:val="1"/>
+              </w:numPr>
+              <w:tabs>
+                <w:tab w:val="left" w:pos="708" w:leader="none"/>
+              </w:tabs>
+              <w:suppressAutoHyphens w:val="true"/>
+              <w:spacing w:lineRule="auto" w:line="252" w:before="0" w:after="160"/>
+              <w:rPr>
+                <w:sz w:val="22"/>
+                <w:sz w:val="22"/>
+                <w:szCs w:val="22"/>
+                <w:rFonts w:ascii="Calibri" w:hAnsi="Calibri" w:eastAsia="Droid Sans Fallback" w:cs="Calibri"/>
+                <w:color w:val="00000A"/>
+                <w:lang w:val="es-ES" w:eastAsia="en-US" w:bidi="ar-SA"/>
+              </w:rPr>
+            </w:pPr>
+            <w:r>
+              <w:rPr/>
+              <w:t>page_name</w:t>
+            </w:r>
+            <w:r/>
+          </w:p>
+        </w:tc>
+        <w:tc>
+          <w:tcPr>
+            <w:tcW w:w="2831" w:type="dxa"/>
+            <w:tcBorders/>
+            <w:shd w:fill="FFFFFF" w:val="clear"/>
+          </w:tcPr>
+          <w:p>
+            <w:pPr>
+              <w:pStyle w:val="Predeterminado"/>
+              <w:widowControl/>
+              <w:numPr>
+                <w:ilvl w:val="0"/>
+                <w:numId w:val="1"/>
+              </w:numPr>
+              <w:tabs>
+                <w:tab w:val="left" w:pos="708" w:leader="none"/>
+              </w:tabs>
+              <w:suppressAutoHyphens w:val="true"/>
+              <w:spacing w:lineRule="auto" w:line="252" w:before="0" w:after="160"/>
+              <w:rPr>
+                <w:sz w:val="22"/>
+                <w:sz w:val="22"/>
+                <w:szCs w:val="22"/>
+                <w:rFonts w:ascii="Calibri" w:hAnsi="Calibri" w:eastAsia="Droid Sans Fallback" w:cs="Calibri"/>
+                <w:color w:val="00000A"/>
+                <w:lang w:val="es-ES" w:eastAsia="en-US" w:bidi="ar-SA"/>
+              </w:rPr>
+            </w:pPr>
+            <w:r>
+              <w:rPr/>
+              <w:t>String(250)</w:t>
+            </w:r>
+            <w:r/>
+          </w:p>
+        </w:tc>
+        <w:tc>
+          <w:tcPr>
+            <w:tcW w:w="2832" w:type="dxa"/>
+            <w:tcBorders/>
+            <w:shd w:fill="FFFFFF" w:val="clear"/>
+          </w:tcPr>
+          <w:p>
+            <w:pPr>
+              <w:pStyle w:val="Predeterminado"/>
+              <w:widowControl/>
+              <w:numPr>
+                <w:ilvl w:val="0"/>
+                <w:numId w:val="1"/>
+              </w:numPr>
+              <w:tabs>
+                <w:tab w:val="left" w:pos="708" w:leader="none"/>
+              </w:tabs>
+              <w:suppressAutoHyphens w:val="true"/>
+              <w:spacing w:lineRule="auto" w:line="252" w:before="0" w:after="160"/>
+              <w:rPr>
+                <w:sz w:val="22"/>
+                <w:sz w:val="22"/>
+                <w:szCs w:val="22"/>
+                <w:rFonts w:ascii="Calibri" w:hAnsi="Calibri" w:eastAsia="Droid Sans Fallback" w:cs="Calibri"/>
+                <w:color w:val="00000A"/>
+                <w:lang w:val="es-ES" w:eastAsia="en-US" w:bidi="ar-SA"/>
+              </w:rPr>
+            </w:pPr>
+            <w:r>
+              <w:rPr>
+                <w:rFonts w:eastAsia="Droid Sans Fallback" w:cs="Calibri"/>
+                <w:color w:val="00000A"/>
+                <w:sz w:val="22"/>
+                <w:szCs w:val="22"/>
+                <w:lang w:val="es-ES" w:eastAsia="en-US" w:bidi="ar-SA"/>
+              </w:rPr>
+              <w:t>Identificador de la página</w:t>
+            </w:r>
+            <w:r/>
+          </w:p>
+        </w:tc>
+      </w:tr>
+      <w:tr>
+        <w:trPr/>
+        <w:tc>
+          <w:tcPr>
+            <w:tcW w:w="2831" w:type="dxa"/>
+            <w:tcBorders/>
+            <w:shd w:fill="FFFFFF" w:val="clear"/>
+          </w:tcPr>
+          <w:p>
+            <w:pPr>
+              <w:pStyle w:val="Predeterminado"/>
+              <w:widowControl/>
+              <w:numPr>
+                <w:ilvl w:val="0"/>
+                <w:numId w:val="1"/>
+              </w:numPr>
+              <w:tabs>
+                <w:tab w:val="left" w:pos="708" w:leader="none"/>
+              </w:tabs>
+              <w:suppressAutoHyphens w:val="true"/>
+              <w:spacing w:lineRule="auto" w:line="252" w:before="0" w:after="160"/>
+              <w:rPr>
+                <w:sz w:val="22"/>
+                <w:sz w:val="22"/>
+                <w:szCs w:val="22"/>
+                <w:rFonts w:ascii="Calibri" w:hAnsi="Calibri" w:eastAsia="Droid Sans Fallback" w:cs="Calibri"/>
+                <w:color w:val="00000A"/>
+                <w:lang w:val="es-ES" w:eastAsia="en-US" w:bidi="ar-SA"/>
+              </w:rPr>
+            </w:pPr>
+            <w:r>
+              <w:rPr/>
+              <w:t>page_title</w:t>
+            </w:r>
+            <w:r/>
+          </w:p>
+        </w:tc>
+        <w:tc>
+          <w:tcPr>
+            <w:tcW w:w="2831" w:type="dxa"/>
+            <w:tcBorders/>
+            <w:shd w:fill="FFFFFF" w:val="clear"/>
+          </w:tcPr>
+          <w:p>
+            <w:pPr>
+              <w:pStyle w:val="Predeterminado"/>
+              <w:widowControl/>
+              <w:numPr>
+                <w:ilvl w:val="0"/>
+                <w:numId w:val="1"/>
+              </w:numPr>
+              <w:tabs>
+                <w:tab w:val="left" w:pos="708" w:leader="none"/>
+              </w:tabs>
+              <w:suppressAutoHyphens w:val="true"/>
+              <w:spacing w:lineRule="auto" w:line="252" w:before="0" w:after="160"/>
+              <w:rPr>
+                <w:sz w:val="22"/>
+                <w:sz w:val="22"/>
+                <w:szCs w:val="22"/>
+                <w:rFonts w:ascii="Calibri" w:hAnsi="Calibri" w:eastAsia="Droid Sans Fallback" w:cs="Calibri"/>
+                <w:color w:val="00000A"/>
+                <w:lang w:val="es-ES" w:eastAsia="en-US" w:bidi="ar-SA"/>
+              </w:rPr>
+            </w:pPr>
+            <w:r>
+              <w:rPr/>
+              <w:t>String(250)</w:t>
+            </w:r>
+            <w:r/>
+          </w:p>
+        </w:tc>
+        <w:tc>
+          <w:tcPr>
+            <w:tcW w:w="2832" w:type="dxa"/>
+            <w:tcBorders/>
+            <w:shd w:fill="FFFFFF" w:val="clear"/>
+          </w:tcPr>
+          <w:p>
+            <w:pPr>
+              <w:pStyle w:val="Predeterminado"/>
+              <w:widowControl/>
+              <w:numPr>
+                <w:ilvl w:val="0"/>
+                <w:numId w:val="1"/>
+              </w:numPr>
+              <w:tabs>
+                <w:tab w:val="left" w:pos="708" w:leader="none"/>
+              </w:tabs>
+              <w:suppressAutoHyphens w:val="true"/>
+              <w:spacing w:lineRule="auto" w:line="252" w:before="0" w:after="160"/>
+              <w:rPr>
+                <w:sz w:val="22"/>
+                <w:sz w:val="22"/>
+                <w:szCs w:val="22"/>
+                <w:rFonts w:ascii="Calibri" w:hAnsi="Calibri" w:eastAsia="Droid Sans Fallback" w:cs="Calibri"/>
+                <w:color w:val="00000A"/>
+                <w:lang w:val="es-ES" w:eastAsia="en-US" w:bidi="ar-SA"/>
+              </w:rPr>
+            </w:pPr>
+            <w:r>
+              <w:rPr>
+                <w:rFonts w:eastAsia="Droid Sans Fallback" w:cs="Calibri"/>
+                <w:color w:val="00000A"/>
+                <w:sz w:val="22"/>
+                <w:szCs w:val="22"/>
+                <w:lang w:val="es-ES" w:eastAsia="en-US" w:bidi="ar-SA"/>
+              </w:rPr>
+              <w:t>Título de la página</w:t>
+            </w:r>
+            <w:r/>
+          </w:p>
+        </w:tc>
+      </w:tr>
+      <w:tr>
+        <w:trPr/>
+        <w:tc>
+          <w:tcPr>
+            <w:tcW w:w="2831" w:type="dxa"/>
+            <w:tcBorders/>
+            <w:shd w:fill="FFFFFF" w:val="clear"/>
+          </w:tcPr>
+          <w:p>
+            <w:pPr>
+              <w:pStyle w:val="Predeterminado"/>
+              <w:widowControl/>
+              <w:numPr>
+                <w:ilvl w:val="0"/>
+                <w:numId w:val="1"/>
+              </w:numPr>
+              <w:tabs>
+                <w:tab w:val="left" w:pos="708" w:leader="none"/>
+              </w:tabs>
+              <w:suppressAutoHyphens w:val="true"/>
+              <w:spacing w:lineRule="auto" w:line="252" w:before="0" w:after="160"/>
+              <w:rPr>
+                <w:sz w:val="22"/>
+                <w:sz w:val="22"/>
+                <w:szCs w:val="22"/>
+                <w:rFonts w:ascii="Calibri" w:hAnsi="Calibri" w:eastAsia="Droid Sans Fallback" w:cs="Calibri"/>
+                <w:color w:val="00000A"/>
+                <w:lang w:val="es-ES" w:eastAsia="en-US" w:bidi="ar-SA"/>
+              </w:rPr>
+            </w:pPr>
+            <w:r>
+              <w:rPr/>
+              <w:t>page_content</w:t>
+            </w:r>
+            <w:r/>
+          </w:p>
+        </w:tc>
+        <w:tc>
+          <w:tcPr>
+            <w:tcW w:w="2831" w:type="dxa"/>
+            <w:tcBorders/>
+            <w:shd w:fill="FFFFFF" w:val="clear"/>
+          </w:tcPr>
+          <w:p>
+            <w:pPr>
+              <w:pStyle w:val="Predeterminado"/>
+              <w:widowControl/>
+              <w:numPr>
+                <w:ilvl w:val="0"/>
+                <w:numId w:val="1"/>
+              </w:numPr>
+              <w:tabs>
+                <w:tab w:val="left" w:pos="708" w:leader="none"/>
+              </w:tabs>
+              <w:suppressAutoHyphens w:val="true"/>
+              <w:spacing w:lineRule="auto" w:line="252" w:before="0" w:after="160"/>
+              <w:rPr>
+                <w:sz w:val="22"/>
+                <w:sz w:val="22"/>
+                <w:szCs w:val="22"/>
+                <w:rFonts w:ascii="Calibri" w:hAnsi="Calibri" w:eastAsia="Droid Sans Fallback" w:cs="Calibri"/>
+                <w:color w:val="00000A"/>
+                <w:lang w:val="es-ES" w:eastAsia="en-US" w:bidi="ar-SA"/>
+              </w:rPr>
+            </w:pPr>
+            <w:r>
+              <w:rPr/>
+              <w:t>Text</w:t>
+            </w:r>
+            <w:r/>
+          </w:p>
+        </w:tc>
+        <w:tc>
+          <w:tcPr>
+            <w:tcW w:w="2832" w:type="dxa"/>
+            <w:tcBorders/>
+            <w:shd w:fill="FFFFFF" w:val="clear"/>
+          </w:tcPr>
+          <w:p>
+            <w:pPr>
+              <w:pStyle w:val="Predeterminado"/>
+              <w:widowControl/>
+              <w:numPr>
+                <w:ilvl w:val="0"/>
+                <w:numId w:val="1"/>
+              </w:numPr>
+              <w:tabs>
+                <w:tab w:val="left" w:pos="708" w:leader="none"/>
+              </w:tabs>
+              <w:suppressAutoHyphens w:val="true"/>
+              <w:spacing w:lineRule="auto" w:line="252" w:before="0" w:after="160"/>
+            </w:pPr>
+            <w:r>
+              <w:rPr>
+                <w:rFonts w:eastAsia="Droid Sans Fallback" w:cs="Calibri"/>
+                <w:color w:val="00000A"/>
+                <w:sz w:val="22"/>
+                <w:szCs w:val="22"/>
+                <w:lang w:val="es-ES" w:eastAsia="en-US" w:bidi="ar-SA"/>
+              </w:rPr>
+              <w:t>Contenido en formato HTML</w:t>
+            </w:r>
+            <w:r/>
+          </w:p>
+        </w:tc>
+      </w:tr>
+      <w:tr>
+        <w:trPr/>
+        <w:tc>
+          <w:tcPr>
+            <w:tcW w:w="2831" w:type="dxa"/>
+            <w:tcBorders/>
+            <w:shd w:fill="FFFFFF" w:val="clear"/>
+          </w:tcPr>
+          <w:p>
+            <w:pPr>
+              <w:pStyle w:val="Predeterminado"/>
+              <w:widowControl/>
+              <w:numPr>
+                <w:ilvl w:val="0"/>
+                <w:numId w:val="1"/>
+              </w:numPr>
+              <w:tabs>
+                <w:tab w:val="left" w:pos="708" w:leader="none"/>
+              </w:tabs>
+              <w:suppressAutoHyphens w:val="true"/>
+              <w:spacing w:lineRule="auto" w:line="252" w:before="0" w:after="160"/>
+              <w:rPr>
+                <w:sz w:val="22"/>
+                <w:sz w:val="22"/>
+                <w:szCs w:val="22"/>
+                <w:rFonts w:ascii="Calibri" w:hAnsi="Calibri" w:eastAsia="Droid Sans Fallback" w:cs="Calibri"/>
+                <w:color w:val="00000A"/>
+                <w:lang w:val="es-ES" w:eastAsia="en-US" w:bidi="ar-SA"/>
+              </w:rPr>
+            </w:pPr>
+            <w:r>
+              <w:rPr/>
+              <w:t>page_menu</w:t>
+            </w:r>
+            <w:r/>
+          </w:p>
+        </w:tc>
+        <w:tc>
+          <w:tcPr>
+            <w:tcW w:w="2831" w:type="dxa"/>
+            <w:tcBorders/>
+            <w:shd w:fill="FFFFFF" w:val="clear"/>
+          </w:tcPr>
+          <w:p>
+            <w:pPr>
+              <w:pStyle w:val="Predeterminado"/>
+              <w:widowControl/>
+              <w:numPr>
+                <w:ilvl w:val="0"/>
+                <w:numId w:val="1"/>
+              </w:numPr>
+              <w:tabs>
+                <w:tab w:val="left" w:pos="708" w:leader="none"/>
+              </w:tabs>
+              <w:suppressAutoHyphens w:val="true"/>
+              <w:spacing w:lineRule="auto" w:line="252" w:before="0" w:after="160"/>
+            </w:pPr>
+            <w:r>
+              <w:rPr/>
+              <w:t>int(</w:t>
+            </w:r>
+            <w:r>
+              <w:rPr/>
+              <w:t>1</w:t>
+            </w:r>
+            <w:r>
+              <w:rPr/>
+              <w:t>)</w:t>
+            </w:r>
+            <w:r/>
+          </w:p>
+        </w:tc>
+        <w:tc>
+          <w:tcPr>
+            <w:tcW w:w="2832" w:type="dxa"/>
+            <w:tcBorders/>
+            <w:shd w:fill="FFFFFF" w:val="clear"/>
+          </w:tcPr>
+          <w:p>
+            <w:pPr>
+              <w:pStyle w:val="Predeterminado"/>
+              <w:widowControl/>
+              <w:numPr>
+                <w:ilvl w:val="0"/>
+                <w:numId w:val="1"/>
+              </w:numPr>
+              <w:tabs>
+                <w:tab w:val="left" w:pos="708" w:leader="none"/>
+              </w:tabs>
+              <w:suppressAutoHyphens w:val="true"/>
+              <w:spacing w:lineRule="auto" w:line="252" w:before="0" w:after="160"/>
+              <w:rPr>
+                <w:sz w:val="22"/>
+                <w:sz w:val="22"/>
+                <w:szCs w:val="22"/>
+                <w:rFonts w:ascii="Calibri" w:hAnsi="Calibri" w:eastAsia="Droid Sans Fallback" w:cs="Calibri"/>
+                <w:color w:val="00000A"/>
+                <w:lang w:val="es-ES" w:eastAsia="en-US" w:bidi="ar-SA"/>
+              </w:rPr>
+            </w:pPr>
+            <w:r>
+              <w:rPr/>
+              <w:t>1: sí está incluida en el menú de páginas; 0: no incluido en el menú</w:t>
+            </w:r>
+            <w:r/>
+          </w:p>
+        </w:tc>
+      </w:tr>
+      <w:tr>
+        <w:trPr/>
+        <w:tc>
+          <w:tcPr>
+            <w:tcW w:w="2831" w:type="dxa"/>
+            <w:tcBorders/>
+            <w:shd w:fill="FFFFFF" w:val="clear"/>
+          </w:tcPr>
+          <w:p>
+            <w:pPr>
+              <w:pStyle w:val="Predeterminado"/>
+              <w:widowControl/>
+              <w:numPr>
+                <w:ilvl w:val="0"/>
+                <w:numId w:val="1"/>
+              </w:numPr>
+              <w:tabs>
+                <w:tab w:val="left" w:pos="708" w:leader="none"/>
+              </w:tabs>
+              <w:suppressAutoHyphens w:val="true"/>
+              <w:spacing w:lineRule="auto" w:line="252" w:before="0" w:after="160"/>
+              <w:rPr>
+                <w:sz w:val="22"/>
+                <w:sz w:val="22"/>
+                <w:szCs w:val="22"/>
+                <w:rFonts w:ascii="Calibri" w:hAnsi="Calibri" w:eastAsia="Droid Sans Fallback" w:cs="Calibri"/>
+                <w:color w:val="00000A"/>
+                <w:lang w:val="es-ES" w:eastAsia="en-US" w:bidi="ar-SA"/>
+              </w:rPr>
+            </w:pPr>
+            <w:r>
+              <w:rPr/>
+              <w:t>page_order</w:t>
+            </w:r>
+            <w:r/>
+          </w:p>
+        </w:tc>
+        <w:tc>
+          <w:tcPr>
+            <w:tcW w:w="2831" w:type="dxa"/>
+            <w:tcBorders/>
+            <w:shd w:fill="FFFFFF" w:val="clear"/>
+          </w:tcPr>
+          <w:p>
+            <w:pPr>
+              <w:pStyle w:val="Predeterminado"/>
+              <w:widowControl/>
+              <w:numPr>
+                <w:ilvl w:val="0"/>
+                <w:numId w:val="1"/>
+              </w:numPr>
+              <w:tabs>
+                <w:tab w:val="left" w:pos="708" w:leader="none"/>
+              </w:tabs>
+              <w:suppressAutoHyphens w:val="true"/>
+              <w:spacing w:lineRule="auto" w:line="252" w:before="0" w:after="160"/>
+            </w:pPr>
+            <w:r>
+              <w:rPr/>
+              <w:t>int</w:t>
+            </w:r>
+            <w:r>
+              <w:rPr/>
+              <w:t>(</w:t>
+            </w:r>
+            <w:r>
+              <w:rPr/>
+              <w:t>2</w:t>
+            </w:r>
+            <w:r>
+              <w:rPr/>
+              <w:t>)</w:t>
+            </w:r>
+            <w:r/>
+          </w:p>
+        </w:tc>
+        <w:tc>
+          <w:tcPr>
+            <w:tcW w:w="2832" w:type="dxa"/>
+            <w:tcBorders/>
+            <w:shd w:fill="FFFFFF" w:val="clear"/>
+          </w:tcPr>
+          <w:p>
+            <w:pPr>
+              <w:pStyle w:val="Predeterminado"/>
+              <w:widowControl/>
+              <w:numPr>
+                <w:ilvl w:val="0"/>
+                <w:numId w:val="1"/>
+              </w:numPr>
+              <w:tabs>
+                <w:tab w:val="left" w:pos="708" w:leader="none"/>
+              </w:tabs>
+              <w:suppressAutoHyphens w:val="true"/>
+              <w:spacing w:lineRule="auto" w:line="252" w:before="0" w:after="160"/>
+            </w:pPr>
+            <w:r>
+              <w:rPr>
+                <w:rFonts w:eastAsia="Droid Sans Fallback" w:cs="Calibri"/>
+                <w:color w:val="00000A"/>
+                <w:sz w:val="22"/>
+                <w:szCs w:val="22"/>
+                <w:lang w:val="es-ES" w:eastAsia="en-US" w:bidi="ar-SA"/>
+              </w:rPr>
+              <w:t>Orden en el menú de páginas</w:t>
+            </w:r>
+            <w:r/>
+          </w:p>
+        </w:tc>
+      </w:tr>
+      <w:tr>
+        <w:trPr/>
+        <w:tc>
+          <w:tcPr>
+            <w:tcW w:w="2831" w:type="dxa"/>
+            <w:tcBorders/>
+            <w:shd w:fill="FFFFFF" w:val="clear"/>
+          </w:tcPr>
+          <w:p>
+            <w:pPr>
+              <w:pStyle w:val="Predeterminado"/>
+              <w:widowControl/>
+              <w:numPr>
+                <w:ilvl w:val="0"/>
+                <w:numId w:val="1"/>
+              </w:numPr>
+              <w:tabs>
+                <w:tab w:val="left" w:pos="708" w:leader="none"/>
+              </w:tabs>
+              <w:suppressAutoHyphens w:val="true"/>
+              <w:spacing w:lineRule="auto" w:line="252" w:before="0" w:after="160"/>
+              <w:rPr>
+                <w:sz w:val="22"/>
+                <w:sz w:val="22"/>
+                <w:szCs w:val="22"/>
+                <w:rFonts w:ascii="Calibri" w:hAnsi="Calibri" w:eastAsia="Droid Sans Fallback" w:cs="Calibri"/>
+                <w:color w:val="00000A"/>
+                <w:lang w:val="es-ES" w:eastAsia="en-US" w:bidi="ar-SA"/>
+              </w:rPr>
+            </w:pPr>
+            <w:r>
+              <w:rPr/>
+              <w:t>page_canal</w:t>
+            </w:r>
+            <w:r/>
+          </w:p>
+        </w:tc>
+        <w:tc>
+          <w:tcPr>
+            <w:tcW w:w="2831" w:type="dxa"/>
+            <w:tcBorders/>
+            <w:shd w:fill="FFFFFF" w:val="clear"/>
+          </w:tcPr>
+          <w:p>
+            <w:pPr>
+              <w:pStyle w:val="Predeterminado"/>
+              <w:widowControl/>
+              <w:numPr>
+                <w:ilvl w:val="0"/>
+                <w:numId w:val="1"/>
+              </w:numPr>
+              <w:tabs>
+                <w:tab w:val="left" w:pos="708" w:leader="none"/>
+              </w:tabs>
+              <w:suppressAutoHyphens w:val="true"/>
+              <w:spacing w:lineRule="auto" w:line="252" w:before="0" w:after="160"/>
+              <w:rPr>
+                <w:sz w:val="22"/>
+                <w:sz w:val="22"/>
+                <w:szCs w:val="22"/>
+                <w:rFonts w:ascii="Calibri" w:hAnsi="Calibri" w:eastAsia="Droid Sans Fallback" w:cs="Calibri"/>
+                <w:color w:val="00000A"/>
+                <w:lang w:val="es-ES" w:eastAsia="en-US" w:bidi="ar-SA"/>
+              </w:rPr>
+            </w:pPr>
+            <w:r>
+              <w:rPr/>
+              <w:t>String(100)</w:t>
+            </w:r>
+            <w:r/>
+          </w:p>
+        </w:tc>
+        <w:tc>
+          <w:tcPr>
+            <w:tcW w:w="2832" w:type="dxa"/>
+            <w:tcBorders/>
+            <w:shd w:fill="FFFFFF" w:val="clear"/>
+          </w:tcPr>
+          <w:p>
+            <w:pPr>
+              <w:pStyle w:val="Predeterminado"/>
+              <w:widowControl/>
+              <w:numPr>
+                <w:ilvl w:val="0"/>
+                <w:numId w:val="1"/>
+              </w:numPr>
+              <w:tabs>
+                <w:tab w:val="left" w:pos="708" w:leader="none"/>
+              </w:tabs>
+              <w:suppressAutoHyphens w:val="true"/>
+              <w:spacing w:lineRule="auto" w:line="252" w:before="0" w:after="160"/>
+            </w:pPr>
+            <w:r>
+              <w:rPr>
+                <w:rFonts w:eastAsia="Droid Sans Fallback" w:cs="Calibri"/>
+                <w:color w:val="00000A"/>
+                <w:sz w:val="22"/>
+                <w:szCs w:val="22"/>
+                <w:lang w:val="es-ES" w:eastAsia="en-US" w:bidi="ar-SA"/>
+              </w:rPr>
+              <w:t>Canal destino</w:t>
+            </w:r>
+            <w:r/>
+          </w:p>
+        </w:tc>
+      </w:tr>
+      <w:tr>
+        <w:trPr/>
+        <w:tc>
+          <w:tcPr>
+            <w:tcW w:w="2831" w:type="dxa"/>
+            <w:tcBorders/>
+            <w:shd w:fill="FFFFFF" w:val="clear"/>
+          </w:tcPr>
+          <w:p>
+            <w:pPr>
+              <w:pStyle w:val="Predeterminado"/>
+              <w:widowControl/>
+              <w:numPr>
+                <w:ilvl w:val="0"/>
+                <w:numId w:val="1"/>
+              </w:numPr>
+              <w:tabs>
+                <w:tab w:val="left" w:pos="708" w:leader="none"/>
+              </w:tabs>
+              <w:suppressAutoHyphens w:val="true"/>
+              <w:spacing w:lineRule="auto" w:line="252" w:before="0" w:after="160"/>
+              <w:rPr>
+                <w:sz w:val="22"/>
+                <w:sz w:val="22"/>
+                <w:szCs w:val="22"/>
+                <w:rFonts w:ascii="Calibri" w:hAnsi="Calibri" w:eastAsia="Droid Sans Fallback" w:cs="Calibri"/>
+                <w:color w:val="00000A"/>
+                <w:lang w:val="es-ES" w:eastAsia="en-US" w:bidi="ar-SA"/>
+              </w:rPr>
+            </w:pPr>
+            <w:r>
+              <w:rPr/>
+              <w:t>page_user_menu</w:t>
+            </w:r>
+            <w:r/>
+          </w:p>
+        </w:tc>
+        <w:tc>
+          <w:tcPr>
+            <w:tcW w:w="2831" w:type="dxa"/>
+            <w:tcBorders/>
+            <w:shd w:fill="FFFFFF" w:val="clear"/>
+          </w:tcPr>
+          <w:p>
+            <w:pPr>
+              <w:pStyle w:val="Predeterminado"/>
+              <w:widowControl/>
+              <w:numPr>
+                <w:ilvl w:val="0"/>
+                <w:numId w:val="1"/>
+              </w:numPr>
+              <w:tabs>
+                <w:tab w:val="left" w:pos="708" w:leader="none"/>
+              </w:tabs>
+              <w:suppressAutoHyphens w:val="true"/>
+              <w:spacing w:lineRule="auto" w:line="252" w:before="0" w:after="160"/>
+              <w:rPr>
+                <w:sz w:val="22"/>
+                <w:sz w:val="22"/>
+                <w:szCs w:val="22"/>
+                <w:rFonts w:ascii="Calibri" w:hAnsi="Calibri" w:eastAsia="Droid Sans Fallback" w:cs="Calibri"/>
+                <w:color w:val="00000A"/>
+                <w:lang w:val="es-ES" w:eastAsia="en-US" w:bidi="ar-SA"/>
+              </w:rPr>
+            </w:pPr>
+            <w:r>
+              <w:rPr/>
+              <w:t>int(1)</w:t>
+            </w:r>
+            <w:r/>
+          </w:p>
+        </w:tc>
+        <w:tc>
+          <w:tcPr>
+            <w:tcW w:w="2832" w:type="dxa"/>
+            <w:tcBorders/>
+            <w:shd w:fill="FFFFFF" w:val="clear"/>
+          </w:tcPr>
+          <w:p>
+            <w:pPr>
+              <w:pStyle w:val="Predeterminado"/>
+              <w:widowControl/>
+              <w:numPr>
+                <w:ilvl w:val="0"/>
+                <w:numId w:val="1"/>
+              </w:numPr>
+              <w:tabs>
+                <w:tab w:val="left" w:pos="708" w:leader="none"/>
+              </w:tabs>
+              <w:suppressAutoHyphens w:val="true"/>
+              <w:spacing w:lineRule="auto" w:line="252" w:before="0" w:after="160"/>
+              <w:rPr>
+                <w:sz w:val="22"/>
+                <w:sz w:val="22"/>
+                <w:szCs w:val="22"/>
+                <w:rFonts w:ascii="Calibri" w:hAnsi="Calibri" w:eastAsia="Droid Sans Fallback" w:cs="Calibri"/>
+                <w:color w:val="00000A"/>
+                <w:lang w:val="es-ES" w:eastAsia="en-US" w:bidi="ar-SA"/>
+              </w:rPr>
+            </w:pPr>
+            <w:r>
+              <w:rPr/>
+              <w:t>1: sí está incluida en el menú de principal; 0: no incluido en el menú</w:t>
+            </w:r>
+            <w:r/>
+          </w:p>
+        </w:tc>
+      </w:tr>
+      <w:tr>
+        <w:trPr/>
+        <w:tc>
+          <w:tcPr>
+            <w:tcW w:w="2831" w:type="dxa"/>
+            <w:tcBorders/>
+            <w:shd w:fill="FFFFFF" w:val="clear"/>
+          </w:tcPr>
+          <w:p>
+            <w:pPr>
+              <w:pStyle w:val="Predeterminado"/>
+              <w:widowControl/>
+              <w:numPr>
+                <w:ilvl w:val="0"/>
+                <w:numId w:val="1"/>
+              </w:numPr>
+              <w:tabs>
+                <w:tab w:val="left" w:pos="708" w:leader="none"/>
+              </w:tabs>
+              <w:suppressAutoHyphens w:val="true"/>
+              <w:spacing w:lineRule="auto" w:line="252" w:before="0" w:after="160"/>
+              <w:rPr>
+                <w:sz w:val="22"/>
+                <w:sz w:val="22"/>
+                <w:szCs w:val="22"/>
+                <w:rFonts w:ascii="Calibri" w:hAnsi="Calibri" w:eastAsia="Droid Sans Fallback" w:cs="Calibri"/>
+                <w:color w:val="00000A"/>
+                <w:lang w:val="es-ES" w:eastAsia="en-US" w:bidi="ar-SA"/>
+              </w:rPr>
+            </w:pPr>
+            <w:r>
+              <w:rPr/>
+              <w:t>page_user_menu_order</w:t>
+            </w:r>
+            <w:r/>
+          </w:p>
+        </w:tc>
+        <w:tc>
+          <w:tcPr>
+            <w:tcW w:w="2831" w:type="dxa"/>
+            <w:tcBorders/>
+            <w:shd w:fill="FFFFFF" w:val="clear"/>
+          </w:tcPr>
+          <w:p>
+            <w:pPr>
+              <w:pStyle w:val="Predeterminado"/>
+              <w:widowControl/>
+              <w:numPr>
+                <w:ilvl w:val="0"/>
+                <w:numId w:val="1"/>
+              </w:numPr>
+              <w:tabs>
+                <w:tab w:val="left" w:pos="708" w:leader="none"/>
+              </w:tabs>
+              <w:suppressAutoHyphens w:val="true"/>
+              <w:spacing w:lineRule="auto" w:line="252" w:before="0" w:after="160"/>
+              <w:rPr>
+                <w:sz w:val="22"/>
+                <w:sz w:val="22"/>
+                <w:szCs w:val="22"/>
+                <w:rFonts w:ascii="Calibri" w:hAnsi="Calibri" w:eastAsia="Droid Sans Fallback" w:cs="Calibri"/>
+                <w:color w:val="00000A"/>
+                <w:lang w:val="es-ES" w:eastAsia="en-US" w:bidi="ar-SA"/>
+              </w:rPr>
+            </w:pPr>
+            <w:r>
+              <w:rPr/>
+              <w:t>int(2)</w:t>
+            </w:r>
+            <w:r/>
+          </w:p>
+        </w:tc>
+        <w:tc>
+          <w:tcPr>
+            <w:tcW w:w="2832" w:type="dxa"/>
+            <w:tcBorders/>
+            <w:shd w:fill="FFFFFF" w:val="clear"/>
+          </w:tcPr>
+          <w:p>
+            <w:pPr>
+              <w:pStyle w:val="Predeterminado"/>
+              <w:widowControl/>
+              <w:numPr>
+                <w:ilvl w:val="0"/>
+                <w:numId w:val="1"/>
+              </w:numPr>
+              <w:tabs>
+                <w:tab w:val="left" w:pos="708" w:leader="none"/>
+              </w:tabs>
+              <w:suppressAutoHyphens w:val="true"/>
+              <w:spacing w:lineRule="auto" w:line="252" w:before="0" w:after="160"/>
+            </w:pPr>
+            <w:r>
+              <w:rPr>
+                <w:rFonts w:eastAsia="Droid Sans Fallback" w:cs="Calibri"/>
+                <w:color w:val="00000A"/>
+                <w:sz w:val="22"/>
+                <w:szCs w:val="22"/>
+                <w:lang w:val="es-ES" w:eastAsia="en-US" w:bidi="ar-SA"/>
+              </w:rPr>
+              <w:t>Orden en el menú general</w:t>
             </w:r>
             <w:r/>
           </w:p>
@@ -6216,23 +9265,81 @@
     </w:p>
     <w:p>
       <w:pPr>
+        <w:pStyle w:val="Predeterminado"/>
+        <w:numPr>
+          <w:ilvl w:val="1"/>
+          <w:numId w:val="1"/>
+        </w:numPr>
+        <w:spacing w:lineRule="atLeast" w:line="100" w:before="0" w:after="0"/>
+        <w:rPr>
+          <w:sz w:val="22"/>
+          <w:sz w:val="22"/>
+          <w:szCs w:val="22"/>
+          <w:rFonts w:ascii="Calibri" w:hAnsi="Calibri" w:eastAsia="Droid Sans Fallback" w:cs="Calibri"/>
+          <w:color w:val="00000A"/>
+          <w:lang w:val="es-ES" w:eastAsia="en-US" w:bidi="ar-SA"/>
+        </w:rPr>
+      </w:pPr>
+      <w:r>
+        <w:rPr>
+          <w:rFonts w:eastAsia="Droid Sans Fallback" w:cs="Calibri"/>
+          <w:color w:val="00000A"/>
+          <w:sz w:val="22"/>
+          <w:szCs w:val="22"/>
+          <w:lang w:val="es-ES" w:eastAsia="en-US" w:bidi="ar-SA"/>
+        </w:rPr>
+      </w:r>
+      <w:r/>
+    </w:p>
+    <w:p>
+      <w:pPr>
         <w:pStyle w:val="Encabezado2"/>
         <w:numPr>
           <w:ilvl w:val="1"/>
           <w:numId w:val="1"/>
         </w:numPr>
+        <w:rPr>
+          <w:sz w:val="40"/>
+          <w:i/>
+          <w:b/>
+          <w:sz w:val="40"/>
+          <w:i/>
+          <w:b/>
+          <w:szCs w:val="26"/>
+          <w:iCs/>
+          <w:bCs/>
+          <w:rFonts w:ascii="Calibri Light" w:hAnsi="Calibri Light" w:eastAsia="Droid Sans Fallback" w:cs=""/>
+          <w:color w:val="2E74B5"/>
+          <w:lang w:val="es-ES" w:eastAsia="zh-CN" w:bidi="hi-IN"/>
+        </w:rPr>
+      </w:pPr>
+      <w:bookmarkStart w:id="20" w:name="__RefHeading__1618_2059597283"/>
+      <w:bookmarkEnd w:id="20"/>
+      <w:r>
+        <w:rPr/>
+        <w:t>getNovedades (GET)</w:t>
+      </w:r>
+      <w:r/>
+    </w:p>
+    <w:p>
+      <w:pPr>
+        <w:pStyle w:val="Predeterminado"/>
+        <w:numPr>
+          <w:ilvl w:val="0"/>
+          <w:numId w:val="1"/>
+        </w:numPr>
+        <w:rPr>
+          <w:sz w:val="22"/>
+          <w:sz w:val="22"/>
+          <w:szCs w:val="22"/>
+          <w:rFonts w:ascii="Calibri" w:hAnsi="Calibri" w:eastAsia="Droid Sans Fallback" w:cs="Calibri"/>
+          <w:color w:val="00000A"/>
+          <w:lang w:val="es-ES" w:eastAsia="en-US" w:bidi="ar-SA"/>
+        </w:rPr>
       </w:pPr>
       <w:r>
         <w:rPr/>
-        <w:t>get</w:t>
-      </w:r>
-      <w:r>
-        <w:rPr/>
-        <w:t>Novedades</w:t>
-      </w:r>
-      <w:r>
-        <w:rPr/>
-        <w:t xml:space="preserve"> (GET)</w:t>
+        <w:t xml:space="preserve">Devuelve las novedades actuales: </w:t>
       </w:r>
       <w:r/>
     </w:p>
@@ -6244,52 +9351,12 @@
           <w:numId w:val="1"/>
         </w:numPr>
       </w:pPr>
-      <w:r>
-        <w:rPr/>
-        <w:t>Devuelve l</w:t>
-      </w:r>
-      <w:r>
-        <w:rPr/>
-        <w:t>as novedades</w:t>
-      </w:r>
-      <w:r>
-        <w:rPr/>
-        <w:t xml:space="preserve"> actuales: </w:t>
-      </w:r>
-      <w:r/>
-    </w:p>
-    <w:p>
-      <w:pPr>
-        <w:pStyle w:val="Predeterminado"/>
-        <w:numPr>
-          <w:ilvl w:val="0"/>
-          <w:numId w:val="1"/>
-        </w:numPr>
-      </w:pPr>
-      <w:hyperlink r:id="rId9">
+      <w:hyperlink r:id="rId11">
         <w:r>
           <w:rPr>
             <w:rStyle w:val="EnlacedeInternet"/>
           </w:rPr>
-          <w:t>http://</w:t>
-        </w:r>
-        <w:r>
-          <w:rPr>
-            <w:rStyle w:val="EnlacedeInternet"/>
-          </w:rPr>
-          <w:t>vodafoneredteam.imagar.com</w:t>
-        </w:r>
-        <w:r>
-          <w:rPr>
-            <w:rStyle w:val="EnlacedeInternet"/>
-          </w:rPr>
-          <w:t>/apps/service/get</w:t>
-        </w:r>
-        <w:r>
-          <w:rPr>
-            <w:rStyle w:val="EnlacedeInternet"/>
-          </w:rPr>
-          <w:t>Novedades</w:t>
+          <w:t>http://vodafoneredteam.imagar.com/apps/service/getNovedades</w:t>
         </w:r>
       </w:hyperlink>
       <w:r/>
@@ -6324,48 +9391,12 @@
           <w:numId w:val="1"/>
         </w:numPr>
       </w:pPr>
-      <w:hyperlink r:id="rId10">
+      <w:hyperlink r:id="rId12">
         <w:r>
           <w:rPr>
             <w:rStyle w:val="EnlacedeInternet"/>
           </w:rPr>
-          <w:t>http</w:t>
-        </w:r>
-        <w:r>
-          <w:rPr>
-            <w:rStyle w:val="EnlacedeInternet"/>
-          </w:rPr>
-          <w:t>s</w:t>
-        </w:r>
-        <w:r>
-          <w:rPr>
-            <w:rStyle w:val="EnlacedeInternet"/>
-          </w:rPr>
-          <w:t>://</w:t>
-        </w:r>
-        <w:r>
-          <w:rPr>
-            <w:rStyle w:val="EnlacedeInternet"/>
-          </w:rPr>
-          <w:t>clubredteam.com</w:t>
-        </w:r>
-        <w:r>
-          <w:rPr>
-            <w:rStyle w:val="EnlacedeInternet"/>
-          </w:rPr>
-          <w:t>/apps/service/get</w:t>
-        </w:r>
-        <w:r>
-          <w:rPr>
-            <w:rStyle w:val="EnlacedeInternet"/>
-          </w:rPr>
-          <w:t>Novedades</w:t>
-        </w:r>
-        <w:r>
-          <w:rPr>
-            <w:rStyle w:val="EnlacedeInternet"/>
-          </w:rPr>
-          <w:t>?ses_id=th57r912v9u0sp7c7a2d&amp;user=admin</w:t>
+          <w:t>https://clubredteam.com/apps/service/getNovedades?ses_id=th57r912v9u0sp7c7a2d&amp;user=admin</w:t>
         </w:r>
       </w:hyperlink>
       <w:r/>
@@ -6389,8 +9420,8 @@
           <w:lang w:val="es-ES" w:eastAsia="zh-CN" w:bidi="hi-IN"/>
         </w:rPr>
       </w:pPr>
-      <w:bookmarkStart w:id="13" w:name="__RefHeading__62491_8949989801"/>
-      <w:bookmarkEnd w:id="13"/>
+      <w:bookmarkStart w:id="21" w:name="__RefHeading__62491_8949989801"/>
+      <w:bookmarkEnd w:id="21"/>
       <w:r>
         <w:rPr/>
         <w:t>Parámetros</w:t>
@@ -6812,14 +9843,18 @@
               </w:tabs>
               <w:suppressAutoHyphens w:val="true"/>
               <w:spacing w:lineRule="auto" w:line="252" w:before="0" w:after="160"/>
-            </w:pPr>
-            <w:r>
-              <w:rPr/>
-              <w:t xml:space="preserve">No obligatorio. </w:t>
-            </w:r>
-            <w:r>
-              <w:rPr/>
-              <w:t>Si no se incluye o va en blanco, devolverá los registros de todos los canales</w:t>
+              <w:rPr>
+                <w:sz w:val="22"/>
+                <w:sz w:val="22"/>
+                <w:szCs w:val="22"/>
+                <w:rFonts w:ascii="Calibri" w:hAnsi="Calibri" w:eastAsia="Droid Sans Fallback" w:cs="Calibri"/>
+                <w:color w:val="00000A"/>
+                <w:lang w:val="es-ES" w:eastAsia="en-US" w:bidi="ar-SA"/>
+              </w:rPr>
+            </w:pPr>
+            <w:r>
+              <w:rPr/>
+              <w:t>No obligatorio. Si no se incluye o va en blanco, devolverá los registros de todos los canales</w:t>
             </w:r>
             <w:r/>
           </w:p>
@@ -6916,14 +9951,18 @@
               </w:tabs>
               <w:suppressAutoHyphens w:val="true"/>
               <w:spacing w:lineRule="auto" w:line="252" w:before="0" w:after="160"/>
-            </w:pPr>
-            <w:r>
-              <w:rPr/>
-              <w:t xml:space="preserve">No obligatorio. </w:t>
-            </w:r>
-            <w:r>
-              <w:rPr/>
-              <w:t>Si no se incluye o va en blanco, devolverá los registros de todos los perfiles</w:t>
+              <w:rPr>
+                <w:sz w:val="22"/>
+                <w:sz w:val="22"/>
+                <w:szCs w:val="22"/>
+                <w:rFonts w:ascii="Calibri" w:hAnsi="Calibri" w:eastAsia="Droid Sans Fallback" w:cs="Calibri"/>
+                <w:color w:val="00000A"/>
+                <w:lang w:val="es-ES" w:eastAsia="en-US" w:bidi="ar-SA"/>
+              </w:rPr>
+            </w:pPr>
+            <w:r>
+              <w:rPr/>
+              <w:t>No obligatorio. Si no se incluye o va en blanco, devolverá los registros de todos los perfiles</w:t>
             </w:r>
             <w:r/>
           </w:p>
@@ -7023,19 +10062,15 @@
             </w:pPr>
             <w:r>
               <w:rPr/>
-              <w:t xml:space="preserve">No obligatorio. </w:t>
-            </w:r>
-            <w:r>
-              <w:rPr/>
-              <w:t>Posibles valores: “slider”, “popup”</w:t>
-            </w:r>
-            <w:r>
-              <w:rPr/>
-              <w:t xml:space="preserve">. </w:t>
-            </w:r>
-            <w:r>
-              <w:rPr/>
-              <w:t>Si no se incluye o va en blanco, devolverá los registros de todos los tipos</w:t>
+              <w:t>No obligatorio. Posibles valores: “slider”, “popup”, “</w:t>
+            </w:r>
+            <w:r>
+              <w:rPr/>
+              <w:t>banner”</w:t>
+            </w:r>
+            <w:r>
+              <w:rPr/>
+              <w:t>. Si no se incluye o va en blanco, devolverá los registros de todos los tipos</w:t>
             </w:r>
             <w:r/>
           </w:p>
@@ -7059,7 +10094,13 @@
         </w:rPr>
       </w:pPr>
       <w:r>
-        <w:rPr/>
+        <w:rPr>
+          <w:rFonts w:eastAsia="Droid Sans Fallback" w:cs="Calibri"/>
+          <w:color w:val="00000A"/>
+          <w:sz w:val="22"/>
+          <w:szCs w:val="22"/>
+          <w:lang w:val="es-ES" w:eastAsia="en-US" w:bidi="ar-SA"/>
+        </w:rPr>
       </w:r>
       <w:r/>
     </w:p>
@@ -7082,8 +10123,8 @@
           <w:lang w:val="es-ES" w:eastAsia="zh-CN" w:bidi="hi-IN"/>
         </w:rPr>
       </w:pPr>
-      <w:bookmarkStart w:id="14" w:name="__RefHeading__62493_8949989801"/>
-      <w:bookmarkEnd w:id="14"/>
+      <w:bookmarkStart w:id="22" w:name="__RefHeading__62493_8949989801"/>
+      <w:bookmarkEnd w:id="22"/>
       <w:r>
         <w:rPr/>
         <w:t xml:space="preserve">Respuestas JSON </w:t>
@@ -7112,8 +10153,8 @@
           <w:lang w:val="es-ES" w:eastAsia="zh-CN" w:bidi="hi-IN"/>
         </w:rPr>
       </w:pPr>
-      <w:bookmarkStart w:id="15" w:name="__RefHeading__62495_8949989801"/>
-      <w:bookmarkEnd w:id="15"/>
+      <w:bookmarkStart w:id="23" w:name="__RefHeading__62495_8949989801"/>
+      <w:bookmarkEnd w:id="23"/>
       <w:r>
         <w:rPr/>
         <w:t>Sesión incorrecta</w:t>
@@ -7480,7 +10521,13 @@
         </w:rPr>
       </w:pPr>
       <w:r>
-        <w:rPr/>
+        <w:rPr>
+          <w:rFonts w:eastAsia="Droid Sans Fallback" w:cs="Calibri"/>
+          <w:color w:val="00000A"/>
+          <w:sz w:val="22"/>
+          <w:szCs w:val="22"/>
+          <w:lang w:val="es-ES" w:eastAsia="en-US" w:bidi="ar-SA"/>
+        </w:rPr>
       </w:r>
       <w:r/>
     </w:p>
@@ -7506,8 +10553,8 @@
           <w:lang w:val="es-ES" w:eastAsia="zh-CN" w:bidi="hi-IN"/>
         </w:rPr>
       </w:pPr>
-      <w:bookmarkStart w:id="16" w:name="__RefHeading__62497_8949989801"/>
-      <w:bookmarkEnd w:id="16"/>
+      <w:bookmarkStart w:id="24" w:name="__RefHeading__62497_8949989801"/>
+      <w:bookmarkEnd w:id="24"/>
       <w:r>
         <w:rPr/>
         <w:t>Error al obtener datos</w:t>
@@ -7874,7 +10921,13 @@
         </w:rPr>
       </w:pPr>
       <w:r>
-        <w:rPr/>
+        <w:rPr>
+          <w:rFonts w:eastAsia="Droid Sans Fallback" w:cs="Calibri"/>
+          <w:color w:val="00000A"/>
+          <w:sz w:val="22"/>
+          <w:szCs w:val="22"/>
+          <w:lang w:val="es-ES" w:eastAsia="en-US" w:bidi="ar-SA"/>
+        </w:rPr>
       </w:r>
       <w:r/>
     </w:p>
@@ -7900,8 +10953,8 @@
           <w:lang w:val="es-ES" w:eastAsia="zh-CN" w:bidi="hi-IN"/>
         </w:rPr>
       </w:pPr>
-      <w:bookmarkStart w:id="17" w:name="__RefHeading__62499_8949989801"/>
-      <w:bookmarkEnd w:id="17"/>
+      <w:bookmarkStart w:id="25" w:name="__RefHeading__62499_8949989801"/>
+      <w:bookmarkEnd w:id="25"/>
       <w:r>
         <w:rPr/>
         <w:t>Datos devueltos correctamente</w:t>
@@ -8037,14 +11090,18 @@
               </w:tabs>
               <w:suppressAutoHyphens w:val="true"/>
               <w:spacing w:lineRule="auto" w:line="252" w:before="0" w:after="160"/>
-            </w:pPr>
-            <w:r>
-              <w:rPr/>
-              <w:t>id</w:t>
-            </w:r>
-            <w:r>
-              <w:rPr/>
-              <w:t>_objetivo</w:t>
+              <w:rPr>
+                <w:sz w:val="22"/>
+                <w:sz w:val="22"/>
+                <w:szCs w:val="22"/>
+                <w:rFonts w:ascii="Calibri" w:hAnsi="Calibri" w:eastAsia="Droid Sans Fallback" w:cs="Calibri"/>
+                <w:color w:val="00000A"/>
+                <w:lang w:val="es-ES" w:eastAsia="en-US" w:bidi="ar-SA"/>
+              </w:rPr>
+            </w:pPr>
+            <w:r>
+              <w:rPr/>
+              <w:t>id_objetivo</w:t>
             </w:r>
             <w:r/>
           </w:p>
@@ -8443,6 +11500,14 @@
               </w:tabs>
               <w:suppressAutoHyphens w:val="true"/>
               <w:spacing w:lineRule="auto" w:line="252" w:before="0" w:after="160"/>
+              <w:rPr>
+                <w:sz w:val="22"/>
+                <w:sz w:val="22"/>
+                <w:szCs w:val="22"/>
+                <w:rFonts w:ascii="Calibri" w:hAnsi="Calibri" w:eastAsia="Droid Sans Fallback" w:cs="Calibri"/>
+                <w:color w:val="00000A"/>
+                <w:lang w:val="es-ES" w:eastAsia="en-US" w:bidi="ar-SA"/>
+              </w:rPr>
             </w:pPr>
             <w:r>
               <w:rPr/>
@@ -8657,14 +11722,6 @@
               </w:tabs>
               <w:suppressAutoHyphens w:val="true"/>
               <w:spacing w:lineRule="auto" w:line="252" w:before="0" w:after="160"/>
-              <w:rPr>
-                <w:sz w:val="22"/>
-                <w:sz w:val="22"/>
-                <w:szCs w:val="22"/>
-                <w:rFonts w:ascii="Calibri" w:hAnsi="Calibri" w:eastAsia="Droid Sans Fallback" w:cs="Calibri"/>
-                <w:color w:val="00000A"/>
-                <w:lang w:val="es-ES" w:eastAsia="en-US" w:bidi="ar-SA"/>
-              </w:rPr>
             </w:pPr>
             <w:r>
               <w:rPr>
@@ -8675,6 +11732,26 @@
                 <w:lang w:val="es-ES" w:eastAsia="en-US" w:bidi="ar-SA"/>
               </w:rPr>
               <w:t>Tipo de contenido. Posibles valores: “slider”, “popup”</w:t>
+            </w:r>
+            <w:r>
+              <w:rPr>
+                <w:rFonts w:eastAsia="Droid Sans Fallback" w:cs="Calibri"/>
+                <w:color w:val="00000A"/>
+                <w:sz w:val="22"/>
+                <w:szCs w:val="22"/>
+                <w:lang w:val="es-ES" w:eastAsia="en-US" w:bidi="ar-SA"/>
+              </w:rPr>
+              <w:t>, “</w:t>
+            </w:r>
+            <w:r>
+              <w:rPr>
+                <w:rFonts w:eastAsia="Droid Sans Fallback" w:cs="Calibri"/>
+                <w:color w:val="00000A"/>
+                <w:sz w:val="22"/>
+                <w:szCs w:val="22"/>
+                <w:lang w:val="es-ES" w:eastAsia="en-US" w:bidi="ar-SA"/>
+              </w:rPr>
+              <w:t>banner”</w:t>
             </w:r>
             <w:r/>
           </w:p>
@@ -8727,13 +11804,7 @@
         </w:rPr>
       </w:pPr>
       <w:r>
-        <w:rPr>
-          <w:rFonts w:eastAsia="Droid Sans Fallback" w:cs="Calibri"/>
-          <w:color w:val="00000A"/>
-          <w:sz w:val="22"/>
-          <w:szCs w:val="22"/>
-          <w:lang w:val="es-ES" w:eastAsia="en-US" w:bidi="ar-SA"/>
-        </w:rPr>
+        <w:rPr/>
       </w:r>
       <w:r/>
     </w:p>
@@ -8810,7 +11881,13 @@
       </w:rPr>
     </w:pPr>
     <w:r>
-      <w:rPr/>
+      <w:rPr>
+        <w:rFonts w:eastAsia="Droid Sans Fallback" w:cs="Calibri"/>
+        <w:color w:val="00000A"/>
+        <w:sz w:val="22"/>
+        <w:szCs w:val="22"/>
+        <w:lang w:val="es-ES" w:eastAsia="en-US" w:bidi="ar-SA"/>
+      </w:rPr>
     </w:r>
     <w:r/>
   </w:p>
@@ -9091,6 +12168,7 @@
     <w:rPrDefault>
       <w:rPr>
         <w:rFonts w:ascii="Liberation Serif" w:hAnsi="Liberation Serif" w:eastAsia="Droid Sans Fallback" w:cs="FreeSans"/>
+        <w:sz w:val="20"/>
         <w:szCs w:val="24"/>
         <w:lang w:val="es-ES" w:eastAsia="zh-CN" w:bidi="hi-IN"/>
       </w:rPr>
